--- a/School files/2. Functioneel ontwerp.docx
+++ b/School files/2. Functioneel ontwerp.docx
@@ -1,16 +1,16 @@
 
 <file path=word/document.xml><?xml version="1.0" encoding="utf-8"?>
-<w:document xmlns:wpc="http://schemas.microsoft.com/office/word/2010/wordprocessingCanvas" xmlns:cx="http://schemas.microsoft.com/office/drawing/2014/chartex" xmlns:cx1="http://schemas.microsoft.com/office/drawing/2015/9/8/chartex" xmlns:cx2="http://schemas.microsoft.com/office/drawing/2015/10/21/chartex" xmlns:cx3="http://schemas.microsoft.com/office/drawing/2016/5/9/chartex" xmlns:cx4="http://schemas.microsoft.com/office/drawing/2016/5/10/chartex" xmlns:cx5="http://schemas.microsoft.com/office/drawing/2016/5/11/chartex" xmlns:cx6="http://schemas.microsoft.com/office/drawing/2016/5/12/chartex" xmlns:cx7="http://schemas.microsoft.com/office/drawing/2016/5/13/chartex" xmlns:cx8="http://schemas.microsoft.com/office/drawing/2016/5/14/chartex" xmlns:mc="http://schemas.openxmlformats.org/markup-compatibility/2006" xmlns:aink="http://schemas.microsoft.com/office/drawing/2016/ink" xmlns:am3d="http://schemas.microsoft.com/office/drawing/2017/model3d" xmlns:o="urn:schemas-microsoft-com:office:office" xmlns:r="http://schemas.openxmlformats.org/officeDocument/2006/relationships" xmlns:m="http://schemas.openxmlformats.org/officeDocument/2006/math" xmlns:v="urn:schemas-microsoft-com:vml" xmlns:wp14="http://schemas.microsoft.com/office/word/2010/wordprocessingDrawing" xmlns:wp="http://schemas.openxmlformats.org/drawingml/2006/wordprocessingDrawing" xmlns:w10="urn:schemas-microsoft-com:office:word" xmlns:w="http://schemas.openxmlformats.org/wordprocessingml/2006/main" xmlns:w14="http://schemas.microsoft.com/office/word/2010/wordml" xmlns:w15="http://schemas.microsoft.com/office/word/2012/wordml" xmlns:w16cid="http://schemas.microsoft.com/office/word/2016/wordml/cid" xmlns:w16se="http://schemas.microsoft.com/office/word/2015/wordml/symex" xmlns:wpg="http://schemas.microsoft.com/office/word/2010/wordprocessingGroup" xmlns:wpi="http://schemas.microsoft.com/office/word/2010/wordprocessingInk" xmlns:wne="http://schemas.microsoft.com/office/word/2006/wordml" xmlns:wps="http://schemas.microsoft.com/office/word/2010/wordprocessingShape" xmlns:a="http://schemas.openxmlformats.org/drawingml/2006/main" xmlns:pic="http://schemas.openxmlformats.org/drawingml/2006/picture" xmlns:a14="http://schemas.microsoft.com/office/drawing/2010/main" mc:Ignorable="w14 w15 w16se w16cid wp14">
+<w:document xmlns:wpc="http://schemas.microsoft.com/office/word/2010/wordprocessingCanvas" xmlns:cx="http://schemas.microsoft.com/office/drawing/2014/chartex" xmlns:cx1="http://schemas.microsoft.com/office/drawing/2015/9/8/chartex" xmlns:cx2="http://schemas.microsoft.com/office/drawing/2015/10/21/chartex" xmlns:cx3="http://schemas.microsoft.com/office/drawing/2016/5/9/chartex" xmlns:cx4="http://schemas.microsoft.com/office/drawing/2016/5/10/chartex" xmlns:cx5="http://schemas.microsoft.com/office/drawing/2016/5/11/chartex" xmlns:cx6="http://schemas.microsoft.com/office/drawing/2016/5/12/chartex" xmlns:cx7="http://schemas.microsoft.com/office/drawing/2016/5/13/chartex" xmlns:cx8="http://schemas.microsoft.com/office/drawing/2016/5/14/chartex" xmlns:mc="http://schemas.openxmlformats.org/markup-compatibility/2006" xmlns:aink="http://schemas.microsoft.com/office/drawing/2016/ink" xmlns:am3d="http://schemas.microsoft.com/office/drawing/2017/model3d" xmlns:o="urn:schemas-microsoft-com:office:office" xmlns:r="http://schemas.openxmlformats.org/officeDocument/2006/relationships" xmlns:m="http://schemas.openxmlformats.org/officeDocument/2006/math" xmlns:v="urn:schemas-microsoft-com:vml" xmlns:wp14="http://schemas.microsoft.com/office/word/2010/wordprocessingDrawing" xmlns:wp="http://schemas.openxmlformats.org/drawingml/2006/wordprocessingDrawing" xmlns:w10="urn:schemas-microsoft-com:office:word" xmlns:w="http://schemas.openxmlformats.org/wordprocessingml/2006/main" xmlns:w14="http://schemas.microsoft.com/office/word/2010/wordml" xmlns:w15="http://schemas.microsoft.com/office/word/2012/wordml" xmlns:w16cid="http://schemas.microsoft.com/office/word/2016/wordml/cid" xmlns:w16se="http://schemas.microsoft.com/office/word/2015/wordml/symex" xmlns:wpg="http://schemas.microsoft.com/office/word/2010/wordprocessingGroup" xmlns:wpi="http://schemas.microsoft.com/office/word/2010/wordprocessingInk" xmlns:wne="http://schemas.microsoft.com/office/word/2006/wordml" xmlns:wps="http://schemas.microsoft.com/office/word/2010/wordprocessingShape" mc:Ignorable="w14 w15 w16se w16cid wp14">
   <w:body>
     <w:p>
       <w:pPr>
         <w:pStyle w:val="Title"/>
         <w:jc w:val="center"/>
       </w:pPr>
-      <w:bookmarkStart w:name="_Toc518568554" w:id="0"/>
-      <w:bookmarkStart w:name="_Toc20224590" w:id="1"/>
-      <w:bookmarkStart w:name="_Hlk23517527" w:id="2"/>
-      <w:bookmarkEnd w:id="2"/>
+      <w:bookmarkStart w:id="0" w:name="_Hlk23517527"/>
+      <w:bookmarkStart w:id="1" w:name="_Toc518568554"/>
+      <w:bookmarkStart w:id="2" w:name="_Toc20224590"/>
+      <w:bookmarkEnd w:id="0"/>
       <w:r>
         <w:t>Project Memory Functioneel Ontwerp</w:t>
       </w:r>
@@ -57,24 +57,27 @@
         <w:jc w:val="center"/>
       </w:pPr>
       <w:r>
+        <w:rPr>
+          <w:noProof/>
+        </w:rPr>
         <w:drawing>
-          <wp:inline wp14:editId="401441C2" wp14:anchorId="41730CE2">
+          <wp:inline distT="0" distB="0" distL="0" distR="0" wp14:anchorId="41730CE2" wp14:editId="401441C2">
             <wp:extent cx="1095375" cy="1095375"/>
             <wp:effectExtent l="0" t="0" r="9525" b="9525"/>
-            <wp:docPr id="2144431280" name="Picture 2" title=""/>
+            <wp:docPr id="2144431280" name="Picture 2"/>
             <wp:cNvGraphicFramePr>
-              <a:graphicFrameLocks noChangeAspect="1"/>
+              <a:graphicFrameLocks xmlns:a="http://schemas.openxmlformats.org/drawingml/2006/main" noChangeAspect="1"/>
             </wp:cNvGraphicFramePr>
-            <a:graphic>
+            <a:graphic xmlns:a="http://schemas.openxmlformats.org/drawingml/2006/main">
               <a:graphicData uri="http://schemas.openxmlformats.org/drawingml/2006/picture">
-                <pic:pic>
+                <pic:pic xmlns:pic="http://schemas.openxmlformats.org/drawingml/2006/picture">
                   <pic:nvPicPr>
                     <pic:cNvPr id="0" name="Picture 2"/>
                     <pic:cNvPicPr/>
                   </pic:nvPicPr>
                   <pic:blipFill>
-                    <a:blip r:embed="R887c65ad4fdd4c68">
-                      <a:extLst xmlns:a="http://schemas.openxmlformats.org/drawingml/2006/main">
+                    <a:blip r:embed="rId8">
+                      <a:extLst>
                         <a:ext uri="{28A0092B-C50C-407E-A947-70E740481C1C}">
                           <a14:useLocalDpi xmlns:a14="http://schemas.microsoft.com/office/drawing/2010/main" val="0"/>
                         </a:ext>
@@ -85,7 +88,7 @@
                     </a:stretch>
                   </pic:blipFill>
                   <pic:spPr>
-                    <a:xfrm rot="0" flipH="0" flipV="0">
+                    <a:xfrm>
                       <a:off x="0" y="0"/>
                       <a:ext cx="1095375" cy="1095375"/>
                     </a:xfrm>
@@ -99,27 +102,31 @@
           </wp:inline>
         </w:drawing>
       </w:r>
-      <w:r>
+      <w:bookmarkStart w:id="3" w:name="_GoBack"/>
+      <w:r>
+        <w:rPr>
+          <w:noProof/>
+        </w:rPr>
         <w:drawing>
-          <wp:inline wp14:editId="293EB407" wp14:anchorId="5477AD96">
+          <wp:inline distT="0" distB="0" distL="0" distR="0" wp14:anchorId="5477AD96" wp14:editId="293EB407">
             <wp:extent cx="5017587" cy="1533525"/>
             <wp:effectExtent l="0" t="0" r="0" b="0"/>
-            <wp:docPr id="1858998575" name="Picture 1" title=""/>
+            <wp:docPr id="1858998575" name="Picture 1"/>
             <wp:cNvGraphicFramePr>
-              <a:graphicFrameLocks noChangeAspect="1"/>
+              <a:graphicFrameLocks xmlns:a="http://schemas.openxmlformats.org/drawingml/2006/main" noChangeAspect="1"/>
             </wp:cNvGraphicFramePr>
-            <a:graphic>
+            <a:graphic xmlns:a="http://schemas.openxmlformats.org/drawingml/2006/main">
               <a:graphicData uri="http://schemas.openxmlformats.org/drawingml/2006/picture">
-                <pic:pic>
+                <pic:pic xmlns:pic="http://schemas.openxmlformats.org/drawingml/2006/picture">
                   <pic:nvPicPr>
                     <pic:cNvPr id="0" name="Picture 1"/>
                     <pic:cNvPicPr/>
                   </pic:nvPicPr>
                   <pic:blipFill>
-                    <a:blip r:embed="R07aced24b3724526">
+                    <a:blip r:embed="rId9">
                       <a:extLst>
-                        <a:ext xmlns:a="http://schemas.openxmlformats.org/drawingml/2006/main" uri="{28A0092B-C50C-407E-A947-70E740481C1C}">
-                          <a14:useLocalDpi val="0"/>
+                        <a:ext uri="{28A0092B-C50C-407E-A947-70E740481C1C}">
+                          <a14:useLocalDpi xmlns:a14="http://schemas.microsoft.com/office/drawing/2010/main" val="0"/>
                         </a:ext>
                       </a:extLst>
                     </a:blip>
@@ -128,7 +135,7 @@
                     </a:stretch>
                   </pic:blipFill>
                   <pic:spPr>
-                    <a:xfrm rot="0" flipH="0" flipV="0">
+                    <a:xfrm>
                       <a:off x="0" y="0"/>
                       <a:ext cx="5017587" cy="1533525"/>
                     </a:xfrm>
@@ -142,6 +149,7 @@
           </wp:inline>
         </w:drawing>
       </w:r>
+      <w:bookmarkEnd w:id="3"/>
     </w:p>
     <w:p>
       <w:pPr>
@@ -336,22 +344,17 @@
       </w:pPr>
       <w:proofErr w:type="spellStart"/>
       <w:r>
-        <w:rPr/>
         <w:t>Corwin</w:t>
       </w:r>
       <w:proofErr w:type="spellEnd"/>
       <w:r>
-        <w:rPr/>
-        <w:t xml:space="preserve"> de Krui</w:t>
-      </w:r>
-      <w:r>
-        <w:rPr/>
-        <w:t>j</w:t>
-      </w:r>
-      <w:r>
-        <w:rPr/>
-        <w:t>f</w:t>
-      </w:r>
+        <w:t xml:space="preserve"> de </w:t>
+      </w:r>
+      <w:proofErr w:type="spellStart"/>
+      <w:r>
+        <w:t>Kruijf</w:t>
+      </w:r>
+      <w:proofErr w:type="spellEnd"/>
     </w:p>
     <w:p>
       <w:pPr>
@@ -364,7 +367,7 @@
     <w:sdt>
       <w:sdtPr>
         <w:rPr>
-          <w:rFonts w:asciiTheme="minorHAnsi" w:hAnsiTheme="minorHAnsi" w:eastAsiaTheme="minorHAnsi" w:cstheme="minorBidi"/>
+          <w:rFonts w:asciiTheme="minorHAnsi" w:eastAsiaTheme="minorHAnsi" w:hAnsiTheme="minorHAnsi" w:cstheme="minorBidi"/>
           <w:color w:val="auto"/>
           <w:sz w:val="22"/>
           <w:szCs w:val="22"/>
@@ -412,7 +415,7 @@
           <w:r>
             <w:fldChar w:fldCharType="separate"/>
           </w:r>
-          <w:hyperlink w:history="1" w:anchor="_Toc23514649">
+          <w:hyperlink w:anchor="_Toc23758015" w:history="1">
             <w:r>
               <w:rPr>
                 <w:rStyle w:val="Hyperlink"/>
@@ -440,7 +443,7 @@
                 <w:noProof/>
                 <w:webHidden/>
               </w:rPr>
-              <w:instrText xml:space="preserve"> PAGEREF _Toc23514649 \h </w:instrText>
+              <w:instrText xml:space="preserve"> PAGEREF _Toc23758015 \h </w:instrText>
             </w:r>
             <w:r>
               <w:rPr>
@@ -482,7 +485,7 @@
               <w:noProof/>
             </w:rPr>
           </w:pPr>
-          <w:hyperlink w:history="1" w:anchor="_Toc23514650">
+          <w:hyperlink w:anchor="_Toc23758016" w:history="1">
             <w:r>
               <w:rPr>
                 <w:rStyle w:val="Hyperlink"/>
@@ -510,7 +513,7 @@
                 <w:noProof/>
                 <w:webHidden/>
               </w:rPr>
-              <w:instrText xml:space="preserve"> PAGEREF _Toc23514650 \h </w:instrText>
+              <w:instrText xml:space="preserve"> PAGEREF _Toc23758016 \h </w:instrText>
             </w:r>
             <w:r>
               <w:rPr>
@@ -552,14 +555,14 @@
               <w:noProof/>
             </w:rPr>
           </w:pPr>
-          <w:hyperlink w:history="1" w:anchor="_Toc23514651">
+          <w:hyperlink w:anchor="_Toc23758017" w:history="1">
             <w:r>
               <w:rPr>
                 <w:rStyle w:val="Hyperlink"/>
                 <w:noProof/>
                 <w:lang w:val="nl-NL"/>
               </w:rPr>
-              <w:t>Kerntaak 1</w:t>
+              <w:t>Designs</w:t>
             </w:r>
             <w:r>
               <w:rPr>
@@ -580,7 +583,7 @@
                 <w:noProof/>
                 <w:webHidden/>
               </w:rPr>
-              <w:instrText xml:space="preserve"> PAGEREF _Toc23514651 \h </w:instrText>
+              <w:instrText xml:space="preserve"> PAGEREF _Toc23758017 \h </w:instrText>
             </w:r>
             <w:r>
               <w:rPr>
@@ -601,6 +604,76 @@
                 <w:webHidden/>
               </w:rPr>
               <w:t>5</w:t>
+            </w:r>
+            <w:r>
+              <w:rPr>
+                <w:noProof/>
+                <w:webHidden/>
+              </w:rPr>
+              <w:fldChar w:fldCharType="end"/>
+            </w:r>
+          </w:hyperlink>
+        </w:p>
+        <w:p>
+          <w:pPr>
+            <w:pStyle w:val="TOC1"/>
+            <w:tabs>
+              <w:tab w:val="right" w:leader="dot" w:pos="9062"/>
+            </w:tabs>
+            <w:rPr>
+              <w:rFonts w:eastAsiaTheme="minorEastAsia"/>
+              <w:noProof/>
+            </w:rPr>
+          </w:pPr>
+          <w:hyperlink w:anchor="_Toc23758018" w:history="1">
+            <w:r>
+              <w:rPr>
+                <w:rStyle w:val="Hyperlink"/>
+                <w:noProof/>
+                <w:lang w:val="nl-NL"/>
+              </w:rPr>
+              <w:t>Flowcharts</w:t>
+            </w:r>
+            <w:r>
+              <w:rPr>
+                <w:noProof/>
+                <w:webHidden/>
+              </w:rPr>
+              <w:tab/>
+            </w:r>
+            <w:r>
+              <w:rPr>
+                <w:noProof/>
+                <w:webHidden/>
+              </w:rPr>
+              <w:fldChar w:fldCharType="begin"/>
+            </w:r>
+            <w:r>
+              <w:rPr>
+                <w:noProof/>
+                <w:webHidden/>
+              </w:rPr>
+              <w:instrText xml:space="preserve"> PAGEREF _Toc23758018 \h </w:instrText>
+            </w:r>
+            <w:r>
+              <w:rPr>
+                <w:noProof/>
+                <w:webHidden/>
+              </w:rPr>
+            </w:r>
+            <w:r>
+              <w:rPr>
+                <w:noProof/>
+                <w:webHidden/>
+              </w:rPr>
+              <w:fldChar w:fldCharType="separate"/>
+            </w:r>
+            <w:r>
+              <w:rPr>
+                <w:noProof/>
+                <w:webHidden/>
+              </w:rPr>
+              <w:t>9</w:t>
             </w:r>
             <w:r>
               <w:rPr>
@@ -656,27 +729,21 @@
           <w:lang w:val="nl-NL"/>
         </w:rPr>
       </w:pPr>
-      <w:bookmarkStart w:name="_Toc23514649" w:id="3"/>
+      <w:bookmarkStart w:id="4" w:name="_Toc23758015"/>
       <w:r>
         <w:rPr>
           <w:lang w:val="nl-NL"/>
         </w:rPr>
+        <w:lastRenderedPageBreak/>
         <w:t>Inleiding</w:t>
       </w:r>
-      <w:bookmarkEnd w:id="3"/>
+      <w:bookmarkEnd w:id="4"/>
     </w:p>
     <w:p>
       <w:pPr>
         <w:spacing w:after="0" w:line="240" w:lineRule="auto"/>
         <w:rPr>
-          <w:rFonts w:ascii="Calibri" w:hAnsi="Calibri" w:eastAsia="Calibri" w:cs="Calibri"/>
-          <w:b w:val="0"/>
-          <w:bCs w:val="0"/>
-          <w:i w:val="0"/>
-          <w:iCs w:val="0"/>
-          <w:noProof w:val="0"/>
-          <w:sz w:val="22"/>
-          <w:szCs w:val="22"/>
+          <w:rFonts w:ascii="Calibri" w:eastAsia="Calibri" w:hAnsi="Calibri" w:cs="Calibri"/>
           <w:lang w:val="nl-NL"/>
         </w:rPr>
       </w:pPr>
@@ -685,44 +752,32 @@
       <w:pPr>
         <w:spacing w:after="0" w:line="240" w:lineRule="auto"/>
         <w:rPr>
-          <w:rFonts w:ascii="Calibri" w:hAnsi="Calibri" w:eastAsia="Calibri" w:cs="Calibri"/>
-          <w:b w:val="0"/>
-          <w:bCs w:val="0"/>
-          <w:i w:val="0"/>
-          <w:iCs w:val="0"/>
-          <w:noProof w:val="0"/>
-          <w:sz w:val="22"/>
-          <w:szCs w:val="22"/>
+          <w:rFonts w:ascii="Calibri" w:eastAsia="Calibri" w:hAnsi="Calibri" w:cs="Calibri"/>
           <w:lang w:val="nl-NL"/>
         </w:rPr>
       </w:pPr>
       <w:r>
         <w:rPr>
-          <w:rFonts w:ascii="Calibri" w:hAnsi="Calibri" w:eastAsia="Calibri" w:cs="Calibri"/>
-          <w:b w:val="0"/>
-          <w:bCs w:val="0"/>
-          <w:i w:val="0"/>
-          <w:iCs w:val="0"/>
-          <w:noProof w:val="0"/>
-          <w:sz w:val="22"/>
-          <w:szCs w:val="22"/>
+          <w:rFonts w:ascii="Calibri" w:eastAsia="Calibri" w:hAnsi="Calibri" w:cs="Calibri"/>
           <w:lang w:val="nl-NL"/>
         </w:rPr>
-        <w:t>Op vrijdag 6 september is het groepje 1 of 30 ontstaan, en kregen wij de opdracht memory. Het doel van dit project was om een memory project te gaan maken voor onze opdrachtgever Dhr. pieterson</w:t>
-      </w:r>
+        <w:t xml:space="preserve">Op vrijdag 6 september is het groepje 1 of 30 ontstaan, en kregen wij de opdracht memory. Het doel van dit project was om een memory project te gaan maken voor onze opdrachtgever Dhr. </w:t>
+      </w:r>
+      <w:proofErr w:type="spellStart"/>
+      <w:r>
+        <w:rPr>
+          <w:rFonts w:ascii="Calibri" w:eastAsia="Calibri" w:hAnsi="Calibri" w:cs="Calibri"/>
+          <w:lang w:val="nl-NL"/>
+        </w:rPr>
+        <w:t>pieterson</w:t>
+      </w:r>
+      <w:proofErr w:type="spellEnd"/>
     </w:p>
     <w:p>
       <w:pPr>
         <w:spacing w:after="0" w:line="240" w:lineRule="auto"/>
         <w:rPr>
-          <w:rFonts w:ascii="Calibri" w:hAnsi="Calibri" w:eastAsia="Calibri" w:cs="Calibri"/>
-          <w:b w:val="0"/>
-          <w:bCs w:val="0"/>
-          <w:i w:val="0"/>
-          <w:iCs w:val="0"/>
-          <w:noProof w:val="0"/>
-          <w:sz w:val="22"/>
-          <w:szCs w:val="22"/>
+          <w:rFonts w:ascii="Calibri" w:eastAsia="Calibri" w:hAnsi="Calibri" w:cs="Calibri"/>
           <w:lang w:val="nl-NL"/>
         </w:rPr>
       </w:pPr>
@@ -730,41 +785,32 @@
     <w:p>
       <w:pPr>
         <w:pStyle w:val="NoSpacing"/>
-        <w:spacing w:after="0" w:line="240" w:lineRule="auto"/>
-        <w:rPr>
-          <w:rFonts w:ascii="Calibri" w:hAnsi="Calibri" w:eastAsia="Calibri" w:cs="Calibri"/>
-          <w:b w:val="0"/>
-          <w:bCs w:val="0"/>
-          <w:i w:val="0"/>
-          <w:iCs w:val="0"/>
-          <w:noProof w:val="0"/>
-          <w:sz w:val="22"/>
-          <w:szCs w:val="22"/>
+        <w:rPr>
+          <w:rFonts w:ascii="Calibri" w:eastAsia="Calibri" w:hAnsi="Calibri" w:cs="Calibri"/>
+        </w:rPr>
+      </w:pPr>
+    </w:p>
+    <w:p>
+      <w:pPr>
+        <w:pStyle w:val="NoSpacing"/>
+      </w:pPr>
+    </w:p>
+    <w:p>
+      <w:pPr>
+        <w:pStyle w:val="NoSpacing"/>
+      </w:pPr>
+      <w:r>
+        <w:br w:type="page"/>
+      </w:r>
+    </w:p>
+    <w:p>
+      <w:pPr>
+        <w:pStyle w:val="Heading1"/>
+        <w:rPr>
           <w:lang w:val="nl-NL"/>
         </w:rPr>
       </w:pPr>
-    </w:p>
-    <w:p>
-      <w:pPr>
-        <w:pStyle w:val="NoSpacing"/>
-      </w:pPr>
-    </w:p>
-    <w:p>
-      <w:pPr>
-        <w:pStyle w:val="NoSpacing"/>
-      </w:pPr>
-      <w:r>
-        <w:br w:type="page"/>
-      </w:r>
-    </w:p>
-    <w:p>
-      <w:pPr>
-        <w:pStyle w:val="Heading1"/>
-        <w:rPr>
-          <w:lang w:val="nl-NL"/>
-        </w:rPr>
-      </w:pPr>
-      <w:bookmarkStart w:name="_Toc23514650" w:id="4"/>
+      <w:bookmarkStart w:id="5" w:name="_Toc23758016"/>
       <w:r>
         <w:rPr>
           <w:lang w:val="nl-NL"/>
@@ -772,7 +818,7 @@
         <w:lastRenderedPageBreak/>
         <w:t>De opdracht</w:t>
       </w:r>
-      <w:bookmarkEnd w:id="4"/>
+      <w:bookmarkEnd w:id="5"/>
     </w:p>
     <w:p>
       <w:pPr>
@@ -912,7 +958,7 @@
           <w:u w:val="none"/>
         </w:rPr>
       </w:pPr>
-      <w:hyperlink w:history="1" r:id="rId10">
+      <w:hyperlink r:id="rId10" w:history="1">
         <w:r>
           <w:rPr>
             <w:rStyle w:val="Hyperlink"/>
@@ -979,7 +1025,7 @@
       <w:pPr>
         <w:spacing w:line="259" w:lineRule="auto"/>
         <w:rPr>
-          <w:rFonts w:asciiTheme="majorHAnsi" w:hAnsiTheme="majorHAnsi" w:eastAsiaTheme="majorEastAsia" w:cstheme="majorBidi"/>
+          <w:rFonts w:asciiTheme="majorHAnsi" w:eastAsiaTheme="majorEastAsia" w:hAnsiTheme="majorHAnsi" w:cstheme="majorBidi"/>
           <w:color w:val="2F5496" w:themeColor="accent1" w:themeShade="BF"/>
           <w:sz w:val="32"/>
           <w:szCs w:val="32"/>
@@ -1000,6 +1046,7 @@
           <w:lang w:val="nl-NL"/>
         </w:rPr>
       </w:pPr>
+      <w:bookmarkStart w:id="6" w:name="_Toc23758017"/>
       <w:r>
         <w:rPr>
           <w:lang w:val="nl-NL"/>
@@ -1007,6 +1054,7 @@
         <w:lastRenderedPageBreak/>
         <w:t>Designs</w:t>
       </w:r>
+      <w:bookmarkEnd w:id="6"/>
     </w:p>
     <w:p>
       <w:pPr>
@@ -1029,24 +1077,27 @@
         <w:pStyle w:val="NoSpacing"/>
       </w:pPr>
       <w:r>
+        <w:rPr>
+          <w:noProof/>
+        </w:rPr>
         <w:drawing>
-          <wp:inline wp14:editId="5A6D7BEF" wp14:anchorId="1A384C78">
+          <wp:inline distT="0" distB="0" distL="0" distR="0" wp14:anchorId="1A384C78" wp14:editId="5A6D7BEF">
             <wp:extent cx="5760720" cy="3523615"/>
             <wp:effectExtent l="0" t="0" r="0" b="635"/>
-            <wp:docPr id="788199310" name="Picture 5" title=""/>
+            <wp:docPr id="788199310" name="Picture 5"/>
             <wp:cNvGraphicFramePr>
-              <a:graphicFrameLocks noChangeAspect="1"/>
+              <a:graphicFrameLocks xmlns:a="http://schemas.openxmlformats.org/drawingml/2006/main" noChangeAspect="1"/>
             </wp:cNvGraphicFramePr>
-            <a:graphic>
+            <a:graphic xmlns:a="http://schemas.openxmlformats.org/drawingml/2006/main">
               <a:graphicData uri="http://schemas.openxmlformats.org/drawingml/2006/picture">
-                <pic:pic>
+                <pic:pic xmlns:pic="http://schemas.openxmlformats.org/drawingml/2006/picture">
                   <pic:nvPicPr>
                     <pic:cNvPr id="0" name="Picture 5"/>
                     <pic:cNvPicPr/>
                   </pic:nvPicPr>
                   <pic:blipFill>
-                    <a:blip r:embed="R6f1561904d3b4e75">
-                      <a:extLst xmlns:a="http://schemas.openxmlformats.org/drawingml/2006/main">
+                    <a:blip r:embed="rId11">
+                      <a:extLst>
                         <a:ext uri="{28A0092B-C50C-407E-A947-70E740481C1C}">
                           <a14:useLocalDpi xmlns:a14="http://schemas.microsoft.com/office/drawing/2010/main" val="0"/>
                         </a:ext>
@@ -1057,7 +1108,7 @@
                     </a:stretch>
                   </pic:blipFill>
                   <pic:spPr>
-                    <a:xfrm rot="0" flipH="0" flipV="0">
+                    <a:xfrm>
                       <a:off x="0" y="0"/>
                       <a:ext cx="5760720" cy="3523615"/>
                     </a:xfrm>
@@ -1106,24 +1157,27 @@
         <w:pStyle w:val="NoSpacing"/>
       </w:pPr>
       <w:r>
+        <w:rPr>
+          <w:noProof/>
+        </w:rPr>
         <w:drawing>
-          <wp:inline wp14:editId="12B1B97A" wp14:anchorId="0BF0CCDC">
+          <wp:inline distT="0" distB="0" distL="0" distR="0" wp14:anchorId="0BF0CCDC" wp14:editId="12B1B97A">
             <wp:extent cx="5760720" cy="3523615"/>
             <wp:effectExtent l="0" t="0" r="0" b="635"/>
-            <wp:docPr id="2031990242" name="Picture 6" title=""/>
+            <wp:docPr id="2031990242" name="Picture 6"/>
             <wp:cNvGraphicFramePr>
-              <a:graphicFrameLocks noChangeAspect="1"/>
+              <a:graphicFrameLocks xmlns:a="http://schemas.openxmlformats.org/drawingml/2006/main" noChangeAspect="1"/>
             </wp:cNvGraphicFramePr>
-            <a:graphic>
+            <a:graphic xmlns:a="http://schemas.openxmlformats.org/drawingml/2006/main">
               <a:graphicData uri="http://schemas.openxmlformats.org/drawingml/2006/picture">
-                <pic:pic>
+                <pic:pic xmlns:pic="http://schemas.openxmlformats.org/drawingml/2006/picture">
                   <pic:nvPicPr>
                     <pic:cNvPr id="0" name="Picture 6"/>
                     <pic:cNvPicPr/>
                   </pic:nvPicPr>
                   <pic:blipFill>
-                    <a:blip r:embed="Rbc1b86391f534100">
-                      <a:extLst xmlns:a="http://schemas.openxmlformats.org/drawingml/2006/main">
+                    <a:blip r:embed="rId12">
+                      <a:extLst>
                         <a:ext uri="{28A0092B-C50C-407E-A947-70E740481C1C}">
                           <a14:useLocalDpi xmlns:a14="http://schemas.microsoft.com/office/drawing/2010/main" val="0"/>
                         </a:ext>
@@ -1134,7 +1188,7 @@
                     </a:stretch>
                   </pic:blipFill>
                   <pic:spPr>
-                    <a:xfrm rot="0" flipH="0" flipV="0">
+                    <a:xfrm>
                       <a:off x="0" y="0"/>
                       <a:ext cx="5760720" cy="3523615"/>
                     </a:xfrm>
@@ -1222,24 +1276,27 @@
         <w:pStyle w:val="NoSpacing"/>
       </w:pPr>
       <w:r>
+        <w:rPr>
+          <w:noProof/>
+        </w:rPr>
         <w:drawing>
-          <wp:inline wp14:editId="0F2A476B" wp14:anchorId="621E245F">
+          <wp:inline distT="0" distB="0" distL="0" distR="0" wp14:anchorId="621E245F" wp14:editId="0F2A476B">
             <wp:extent cx="5362576" cy="3280085"/>
             <wp:effectExtent l="0" t="0" r="0" b="0"/>
-            <wp:docPr id="1795491753" name="Picture 7" title=""/>
+            <wp:docPr id="1795491753" name="Picture 7"/>
             <wp:cNvGraphicFramePr>
-              <a:graphicFrameLocks noChangeAspect="1"/>
+              <a:graphicFrameLocks xmlns:a="http://schemas.openxmlformats.org/drawingml/2006/main" noChangeAspect="1"/>
             </wp:cNvGraphicFramePr>
-            <a:graphic>
+            <a:graphic xmlns:a="http://schemas.openxmlformats.org/drawingml/2006/main">
               <a:graphicData uri="http://schemas.openxmlformats.org/drawingml/2006/picture">
-                <pic:pic>
+                <pic:pic xmlns:pic="http://schemas.openxmlformats.org/drawingml/2006/picture">
                   <pic:nvPicPr>
                     <pic:cNvPr id="0" name="Picture 7"/>
                     <pic:cNvPicPr/>
                   </pic:nvPicPr>
                   <pic:blipFill>
-                    <a:blip r:embed="R976302138dda40f5">
-                      <a:extLst xmlns:a="http://schemas.openxmlformats.org/drawingml/2006/main">
+                    <a:blip r:embed="rId13">
+                      <a:extLst>
                         <a:ext uri="{28A0092B-C50C-407E-A947-70E740481C1C}">
                           <a14:useLocalDpi xmlns:a14="http://schemas.microsoft.com/office/drawing/2010/main" val="0"/>
                         </a:ext>
@@ -1250,7 +1307,7 @@
                     </a:stretch>
                   </pic:blipFill>
                   <pic:spPr>
-                    <a:xfrm rot="0" flipH="0" flipV="0">
+                    <a:xfrm>
                       <a:off x="0" y="0"/>
                       <a:ext cx="5362576" cy="3280085"/>
                     </a:xfrm>
@@ -1270,10 +1327,7 @@
         <w:pStyle w:val="NoSpacing"/>
       </w:pPr>
       <w:r>
-        <w:t>In de highscores is een tabel die gevuld word met de naam van de speler, de speler zijn naam en de speler zijn tijd. Deze tabel wordt gesorteerd op basis score en tijd. Ook is er</w:t>
-      </w:r>
-      <w:r>
-        <w:t xml:space="preserve"> een button om terug te gaan naar het menu.</w:t>
+        <w:t>In de highscores is een tabel die gevuld word met de naam van de speler, de speler zijn naam en de speler zijn tijd. Deze tabel wordt gesorteerd op basis score en tijd. Ook is er een button om terug te gaan naar het menu.</w:t>
       </w:r>
     </w:p>
     <w:p>
@@ -1302,24 +1356,27 @@
         <w:pStyle w:val="NoSpacing"/>
       </w:pPr>
       <w:r>
+        <w:rPr>
+          <w:noProof/>
+        </w:rPr>
         <w:drawing>
-          <wp:inline wp14:editId="77EB2704" wp14:anchorId="0627E916">
+          <wp:inline distT="0" distB="0" distL="0" distR="0" wp14:anchorId="0627E916" wp14:editId="77EB2704">
             <wp:extent cx="5391152" cy="3297563"/>
             <wp:effectExtent l="0" t="0" r="0" b="0"/>
-            <wp:docPr id="1642414737" name="Picture 4" title=""/>
+            <wp:docPr id="1642414737" name="Picture 4"/>
             <wp:cNvGraphicFramePr>
-              <a:graphicFrameLocks noChangeAspect="1"/>
+              <a:graphicFrameLocks xmlns:a="http://schemas.openxmlformats.org/drawingml/2006/main" noChangeAspect="1"/>
             </wp:cNvGraphicFramePr>
-            <a:graphic>
+            <a:graphic xmlns:a="http://schemas.openxmlformats.org/drawingml/2006/main">
               <a:graphicData uri="http://schemas.openxmlformats.org/drawingml/2006/picture">
-                <pic:pic>
+                <pic:pic xmlns:pic="http://schemas.openxmlformats.org/drawingml/2006/picture">
                   <pic:nvPicPr>
                     <pic:cNvPr id="0" name="Picture 4"/>
                     <pic:cNvPicPr/>
                   </pic:nvPicPr>
                   <pic:blipFill>
-                    <a:blip r:embed="R064a82fa70ff40d0">
-                      <a:extLst xmlns:a="http://schemas.openxmlformats.org/drawingml/2006/main">
+                    <a:blip r:embed="rId14">
+                      <a:extLst>
                         <a:ext uri="{28A0092B-C50C-407E-A947-70E740481C1C}">
                           <a14:useLocalDpi xmlns:a14="http://schemas.microsoft.com/office/drawing/2010/main" val="0"/>
                         </a:ext>
@@ -1330,7 +1387,7 @@
                     </a:stretch>
                   </pic:blipFill>
                   <pic:spPr>
-                    <a:xfrm rot="0" flipH="0" flipV="0">
+                    <a:xfrm>
                       <a:off x="0" y="0"/>
                       <a:ext cx="5391152" cy="3297563"/>
                     </a:xfrm>
@@ -1409,24 +1466,27 @@
         <w:pStyle w:val="NoSpacing"/>
       </w:pPr>
       <w:r>
+        <w:rPr>
+          <w:noProof/>
+        </w:rPr>
         <w:drawing>
-          <wp:inline wp14:editId="4974C70F" wp14:anchorId="347ADE06">
+          <wp:inline distT="0" distB="0" distL="0" distR="0" wp14:anchorId="347ADE06" wp14:editId="4974C70F">
             <wp:extent cx="5760720" cy="3523615"/>
             <wp:effectExtent l="0" t="0" r="0" b="635"/>
-            <wp:docPr id="530726167" name="Picture 8" title=""/>
+            <wp:docPr id="530726167" name="Picture 8"/>
             <wp:cNvGraphicFramePr>
-              <a:graphicFrameLocks noChangeAspect="1"/>
+              <a:graphicFrameLocks xmlns:a="http://schemas.openxmlformats.org/drawingml/2006/main" noChangeAspect="1"/>
             </wp:cNvGraphicFramePr>
-            <a:graphic>
+            <a:graphic xmlns:a="http://schemas.openxmlformats.org/drawingml/2006/main">
               <a:graphicData uri="http://schemas.openxmlformats.org/drawingml/2006/picture">
-                <pic:pic>
+                <pic:pic xmlns:pic="http://schemas.openxmlformats.org/drawingml/2006/picture">
                   <pic:nvPicPr>
                     <pic:cNvPr id="0" name="Picture 8"/>
                     <pic:cNvPicPr/>
                   </pic:nvPicPr>
                   <pic:blipFill>
-                    <a:blip r:embed="R69210f7c8ba2496d">
-                      <a:extLst xmlns:a="http://schemas.openxmlformats.org/drawingml/2006/main">
+                    <a:blip r:embed="rId15">
+                      <a:extLst>
                         <a:ext uri="{28A0092B-C50C-407E-A947-70E740481C1C}">
                           <a14:useLocalDpi xmlns:a14="http://schemas.microsoft.com/office/drawing/2010/main" val="0"/>
                         </a:ext>
@@ -1437,7 +1497,7 @@
                     </a:stretch>
                   </pic:blipFill>
                   <pic:spPr>
-                    <a:xfrm rot="0" flipH="0" flipV="0">
+                    <a:xfrm>
                       <a:off x="0" y="0"/>
                       <a:ext cx="5760720" cy="3523615"/>
                     </a:xfrm>
@@ -1510,24 +1570,27 @@
         <w:pStyle w:val="NoSpacing"/>
       </w:pPr>
       <w:r>
+        <w:rPr>
+          <w:noProof/>
+        </w:rPr>
         <w:drawing>
-          <wp:inline wp14:editId="2CB985D6" wp14:anchorId="1F1CB1EB">
+          <wp:inline distT="0" distB="0" distL="0" distR="0" wp14:anchorId="1F1CB1EB" wp14:editId="2CB985D6">
             <wp:extent cx="5760720" cy="3523615"/>
             <wp:effectExtent l="0" t="0" r="0" b="635"/>
-            <wp:docPr id="1260126995" name="Picture 11" title=""/>
+            <wp:docPr id="1260126995" name="Picture 11"/>
             <wp:cNvGraphicFramePr>
-              <a:graphicFrameLocks noChangeAspect="1"/>
+              <a:graphicFrameLocks xmlns:a="http://schemas.openxmlformats.org/drawingml/2006/main" noChangeAspect="1"/>
             </wp:cNvGraphicFramePr>
-            <a:graphic>
+            <a:graphic xmlns:a="http://schemas.openxmlformats.org/drawingml/2006/main">
               <a:graphicData uri="http://schemas.openxmlformats.org/drawingml/2006/picture">
-                <pic:pic>
+                <pic:pic xmlns:pic="http://schemas.openxmlformats.org/drawingml/2006/picture">
                   <pic:nvPicPr>
                     <pic:cNvPr id="0" name="Picture 11"/>
                     <pic:cNvPicPr/>
                   </pic:nvPicPr>
                   <pic:blipFill>
-                    <a:blip r:embed="R9f802902374a45c2">
-                      <a:extLst xmlns:a="http://schemas.openxmlformats.org/drawingml/2006/main">
+                    <a:blip r:embed="rId16">
+                      <a:extLst>
                         <a:ext uri="{28A0092B-C50C-407E-A947-70E740481C1C}">
                           <a14:useLocalDpi xmlns:a14="http://schemas.microsoft.com/office/drawing/2010/main" val="0"/>
                         </a:ext>
@@ -1538,7 +1601,7 @@
                     </a:stretch>
                   </pic:blipFill>
                   <pic:spPr>
-                    <a:xfrm rot="0" flipH="0" flipV="0">
+                    <a:xfrm>
                       <a:off x="0" y="0"/>
                       <a:ext cx="5760720" cy="3523615"/>
                     </a:xfrm>
@@ -1604,6 +1667,59 @@
       <w:pPr>
         <w:pStyle w:val="NoSpacing"/>
       </w:pPr>
+      <w:r>
+        <w:rPr>
+          <w:noProof/>
+        </w:rPr>
+        <w:drawing>
+          <wp:inline distT="0" distB="0" distL="0" distR="0" wp14:anchorId="7ABB8378" wp14:editId="20FC3C8C">
+            <wp:extent cx="5760720" cy="3524250"/>
+            <wp:effectExtent l="0" t="0" r="0" b="0"/>
+            <wp:docPr id="1" name="Picture 1"/>
+            <wp:cNvGraphicFramePr>
+              <a:graphicFrameLocks xmlns:a="http://schemas.openxmlformats.org/drawingml/2006/main" noChangeAspect="1"/>
+            </wp:cNvGraphicFramePr>
+            <a:graphic xmlns:a="http://schemas.openxmlformats.org/drawingml/2006/main">
+              <a:graphicData uri="http://schemas.openxmlformats.org/drawingml/2006/picture">
+                <pic:pic xmlns:pic="http://schemas.openxmlformats.org/drawingml/2006/picture">
+                  <pic:nvPicPr>
+                    <pic:cNvPr id="0" name="Picture 1"/>
+                    <pic:cNvPicPr>
+                      <a:picLocks noChangeAspect="1" noChangeArrowheads="1"/>
+                    </pic:cNvPicPr>
+                  </pic:nvPicPr>
+                  <pic:blipFill>
+                    <a:blip r:embed="rId17">
+                      <a:extLst>
+                        <a:ext uri="{28A0092B-C50C-407E-A947-70E740481C1C}">
+                          <a14:useLocalDpi xmlns:a14="http://schemas.microsoft.com/office/drawing/2010/main" val="0"/>
+                        </a:ext>
+                      </a:extLst>
+                    </a:blip>
+                    <a:srcRect/>
+                    <a:stretch>
+                      <a:fillRect/>
+                    </a:stretch>
+                  </pic:blipFill>
+                  <pic:spPr bwMode="auto">
+                    <a:xfrm>
+                      <a:off x="0" y="0"/>
+                      <a:ext cx="5760720" cy="3524250"/>
+                    </a:xfrm>
+                    <a:prstGeom prst="rect">
+                      <a:avLst/>
+                    </a:prstGeom>
+                    <a:noFill/>
+                    <a:ln>
+                      <a:noFill/>
+                    </a:ln>
+                  </pic:spPr>
+                </pic:pic>
+              </a:graphicData>
+            </a:graphic>
+          </wp:inline>
+        </w:drawing>
+      </w:r>
     </w:p>
     <w:p>
       <w:pPr>
@@ -1617,8 +1733,6 @@
       <w:pPr>
         <w:pStyle w:val="NoSpacing"/>
       </w:pPr>
-      <w:bookmarkStart w:name="_GoBack" w:id="5"/>
-      <w:bookmarkEnd w:id="5"/>
     </w:p>
     <w:p>
       <w:pPr>
@@ -1634,7 +1748,7 @@
       <w:pPr>
         <w:spacing w:line="259" w:lineRule="auto"/>
         <w:rPr>
-          <w:rFonts w:asciiTheme="majorHAnsi" w:hAnsiTheme="majorHAnsi" w:eastAsiaTheme="majorEastAsia" w:cstheme="majorBidi"/>
+          <w:rFonts w:asciiTheme="majorHAnsi" w:eastAsiaTheme="majorEastAsia" w:hAnsiTheme="majorHAnsi" w:cstheme="majorBidi"/>
           <w:color w:val="2F5496" w:themeColor="accent1" w:themeShade="BF"/>
           <w:sz w:val="32"/>
           <w:szCs w:val="32"/>
@@ -1655,6 +1769,7 @@
           <w:lang w:val="nl-NL"/>
         </w:rPr>
       </w:pPr>
+      <w:bookmarkStart w:id="7" w:name="_Toc23758018"/>
       <w:r>
         <w:rPr>
           <w:lang w:val="nl-NL"/>
@@ -1662,18 +1777,18 @@
         <w:lastRenderedPageBreak/>
         <w:t>Flowcharts</w:t>
       </w:r>
-    </w:p>
-    <w:p>
-      <w:pPr>
-        <w:pStyle w:val="NoSpacing"/>
-      </w:pPr>
-    </w:p>
-    <w:p>
-      <w:pPr>
-        <w:pStyle w:val="NoSpacing"/>
-      </w:pPr>
-      <w:r>
-        <w:rPr/>
+      <w:bookmarkEnd w:id="7"/>
+    </w:p>
+    <w:p>
+      <w:pPr>
+        <w:pStyle w:val="NoSpacing"/>
+      </w:pPr>
+    </w:p>
+    <w:p>
+      <w:pPr>
+        <w:pStyle w:val="NoSpacing"/>
+      </w:pPr>
+      <w:r>
         <w:t>Hier onder zal de flowcharts van de memory game weergeven zijn:</w:t>
       </w:r>
     </w:p>
@@ -1693,8 +1808,8 @@
       </w:pPr>
       <w:r>
         <w:rPr>
-          <w:b w:val="1"/>
-          <w:bCs w:val="1"/>
+          <w:b/>
+          <w:bCs/>
         </w:rPr>
         <w:t>Welkompage</w:t>
       </w:r>
@@ -1704,26 +1819,29 @@
         <w:pStyle w:val="NoSpacing"/>
       </w:pPr>
       <w:r>
+        <w:rPr>
+          <w:noProof/>
+        </w:rPr>
         <w:drawing>
-          <wp:inline wp14:editId="625E7660" wp14:anchorId="5440E51F">
+          <wp:inline distT="0" distB="0" distL="0" distR="0" wp14:anchorId="5440E51F" wp14:editId="625E7660">
             <wp:extent cx="2895600" cy="5091165"/>
             <wp:effectExtent l="0" t="0" r="0" b="0"/>
-            <wp:docPr id="271377210" name="" title=""/>
+            <wp:docPr id="271377210" name="Picture 271377210"/>
             <wp:cNvGraphicFramePr>
-              <a:graphicFrameLocks noChangeAspect="1"/>
+              <a:graphicFrameLocks xmlns:a="http://schemas.openxmlformats.org/drawingml/2006/main" noChangeAspect="1"/>
             </wp:cNvGraphicFramePr>
-            <a:graphic>
+            <a:graphic xmlns:a="http://schemas.openxmlformats.org/drawingml/2006/main">
               <a:graphicData uri="http://schemas.openxmlformats.org/drawingml/2006/picture">
-                <pic:pic>
+                <pic:pic xmlns:pic="http://schemas.openxmlformats.org/drawingml/2006/picture">
                   <pic:nvPicPr>
                     <pic:cNvPr id="0" name=""/>
                     <pic:cNvPicPr/>
                   </pic:nvPicPr>
                   <pic:blipFill>
-                    <a:blip r:embed="Rfbb1bc2bddf44180">
+                    <a:blip r:embed="rId18">
                       <a:extLst>
-                        <a:ext xmlns:a="http://schemas.openxmlformats.org/drawingml/2006/main" uri="{28A0092B-C50C-407E-A947-70E740481C1C}">
-                          <a14:useLocalDpi val="0"/>
+                        <a:ext uri="{28A0092B-C50C-407E-A947-70E740481C1C}">
+                          <a14:useLocalDpi xmlns:a14="http://schemas.microsoft.com/office/drawing/2010/main" val="0"/>
                         </a:ext>
                       </a:extLst>
                     </a:blip>
@@ -1756,15 +1874,16 @@
       <w:pPr>
         <w:pStyle w:val="NoSpacing"/>
         <w:rPr>
-          <w:b w:val="1"/>
-          <w:bCs w:val="1"/>
-        </w:rPr>
-      </w:pPr>
-      <w:r>
-        <w:rPr>
-          <w:b w:val="1"/>
-          <w:bCs w:val="1"/>
-        </w:rPr>
+          <w:b/>
+          <w:bCs/>
+        </w:rPr>
+      </w:pPr>
+      <w:r>
+        <w:rPr>
+          <w:b/>
+          <w:bCs/>
+        </w:rPr>
+        <w:lastRenderedPageBreak/>
         <w:t>Instellingenpage:</w:t>
       </w:r>
     </w:p>
@@ -1773,26 +1892,29 @@
         <w:pStyle w:val="NoSpacing"/>
       </w:pPr>
       <w:r>
+        <w:rPr>
+          <w:noProof/>
+        </w:rPr>
         <w:drawing>
-          <wp:inline wp14:editId="2EB2B345" wp14:anchorId="364F4923">
+          <wp:inline distT="0" distB="0" distL="0" distR="0" wp14:anchorId="364F4923" wp14:editId="2EB2B345">
             <wp:extent cx="3076575" cy="7735330"/>
             <wp:effectExtent l="0" t="0" r="0" b="0"/>
-            <wp:docPr id="199302278" name="" title=""/>
+            <wp:docPr id="199302278" name="Picture 199302278"/>
             <wp:cNvGraphicFramePr>
-              <a:graphicFrameLocks noChangeAspect="1"/>
+              <a:graphicFrameLocks xmlns:a="http://schemas.openxmlformats.org/drawingml/2006/main" noChangeAspect="1"/>
             </wp:cNvGraphicFramePr>
-            <a:graphic>
+            <a:graphic xmlns:a="http://schemas.openxmlformats.org/drawingml/2006/main">
               <a:graphicData uri="http://schemas.openxmlformats.org/drawingml/2006/picture">
-                <pic:pic>
+                <pic:pic xmlns:pic="http://schemas.openxmlformats.org/drawingml/2006/picture">
                   <pic:nvPicPr>
                     <pic:cNvPr id="0" name=""/>
                     <pic:cNvPicPr/>
                   </pic:nvPicPr>
                   <pic:blipFill>
-                    <a:blip r:embed="R6ff88b9a198e44c7">
+                    <a:blip r:embed="rId19">
                       <a:extLst>
-                        <a:ext xmlns:a="http://schemas.openxmlformats.org/drawingml/2006/main" uri="{28A0092B-C50C-407E-A947-70E740481C1C}">
-                          <a14:useLocalDpi val="0"/>
+                        <a:ext uri="{28A0092B-C50C-407E-A947-70E740481C1C}">
+                          <a14:useLocalDpi xmlns:a14="http://schemas.microsoft.com/office/drawing/2010/main" val="0"/>
                         </a:ext>
                       </a:extLst>
                     </a:blip>
@@ -1821,8 +1943,8 @@
         <w:pStyle w:val="NoSpacing"/>
       </w:pPr>
     </w:p>
-    <w:bookmarkEnd w:id="0"/>
     <w:bookmarkEnd w:id="1"/>
+    <w:bookmarkEnd w:id="2"/>
     <w:p>
       <w:r>
         <w:br w:type="page"/>
@@ -1832,15 +1954,16 @@
       <w:pPr>
         <w:pStyle w:val="NoSpacing"/>
         <w:rPr>
-          <w:b w:val="1"/>
-          <w:bCs w:val="1"/>
-        </w:rPr>
-      </w:pPr>
-      <w:r>
-        <w:rPr>
-          <w:b w:val="1"/>
-          <w:bCs w:val="1"/>
-        </w:rPr>
+          <w:b/>
+          <w:bCs/>
+        </w:rPr>
+      </w:pPr>
+      <w:r>
+        <w:rPr>
+          <w:b/>
+          <w:bCs/>
+        </w:rPr>
+        <w:lastRenderedPageBreak/>
         <w:t>Highscorepage:</w:t>
       </w:r>
     </w:p>
@@ -1849,26 +1972,29 @@
         <w:pStyle w:val="NoSpacing"/>
       </w:pPr>
       <w:r>
+        <w:rPr>
+          <w:noProof/>
+        </w:rPr>
         <w:drawing>
-          <wp:inline wp14:editId="4D220DD6" wp14:anchorId="3E6D3DDF">
+          <wp:inline distT="0" distB="0" distL="0" distR="0" wp14:anchorId="3E6D3DDF" wp14:editId="4D220DD6">
             <wp:extent cx="3660458" cy="4800600"/>
             <wp:effectExtent l="0" t="0" r="0" b="0"/>
-            <wp:docPr id="87159716" name="" title=""/>
+            <wp:docPr id="87159716" name="Picture 87159716"/>
             <wp:cNvGraphicFramePr>
-              <a:graphicFrameLocks noChangeAspect="1"/>
+              <a:graphicFrameLocks xmlns:a="http://schemas.openxmlformats.org/drawingml/2006/main" noChangeAspect="1"/>
             </wp:cNvGraphicFramePr>
-            <a:graphic>
+            <a:graphic xmlns:a="http://schemas.openxmlformats.org/drawingml/2006/main">
               <a:graphicData uri="http://schemas.openxmlformats.org/drawingml/2006/picture">
-                <pic:pic>
+                <pic:pic xmlns:pic="http://schemas.openxmlformats.org/drawingml/2006/picture">
                   <pic:nvPicPr>
                     <pic:cNvPr id="0" name=""/>
                     <pic:cNvPicPr/>
                   </pic:nvPicPr>
                   <pic:blipFill>
-                    <a:blip r:embed="Rff9929b97f274570">
+                    <a:blip r:embed="rId20">
                       <a:extLst>
-                        <a:ext xmlns:a="http://schemas.openxmlformats.org/drawingml/2006/main" uri="{28A0092B-C50C-407E-A947-70E740481C1C}">
-                          <a14:useLocalDpi val="0"/>
+                        <a:ext uri="{28A0092B-C50C-407E-A947-70E740481C1C}">
+                          <a14:useLocalDpi xmlns:a14="http://schemas.microsoft.com/office/drawing/2010/main" val="0"/>
                         </a:ext>
                       </a:extLst>
                     </a:blip>
@@ -1901,47 +2027,47 @@
       <w:pPr>
         <w:pStyle w:val="NoSpacing"/>
         <w:rPr>
-          <w:b w:val="1"/>
-          <w:bCs w:val="1"/>
-        </w:rPr>
-      </w:pPr>
-      <w:r>
-        <w:rPr>
-          <w:b w:val="1"/>
-          <w:bCs w:val="1"/>
-        </w:rPr>
+          <w:b/>
+          <w:bCs/>
+        </w:rPr>
+      </w:pPr>
+      <w:r>
+        <w:rPr>
+          <w:b/>
+          <w:bCs/>
+        </w:rPr>
+        <w:lastRenderedPageBreak/>
         <w:t>Spelpage:</w:t>
       </w:r>
     </w:p>
     <w:p>
       <w:pPr>
         <w:pStyle w:val="NoSpacing"/>
-        <w:bidi w:val="0"/>
-        <w:spacing w:before="0" w:beforeAutospacing="off" w:after="0" w:afterAutospacing="off" w:line="240" w:lineRule="auto"/>
-        <w:ind w:left="0" w:right="0"/>
-        <w:jc w:val="left"/>
-      </w:pPr>
-      <w:r>
+      </w:pPr>
+      <w:r>
+        <w:rPr>
+          <w:noProof/>
+        </w:rPr>
         <w:drawing>
-          <wp:inline wp14:editId="6F10A86C" wp14:anchorId="1E06D933">
+          <wp:inline distT="0" distB="0" distL="0" distR="0" wp14:anchorId="1E06D933" wp14:editId="6F10A86C">
             <wp:extent cx="4029075" cy="6024785"/>
             <wp:effectExtent l="0" t="0" r="0" b="0"/>
-            <wp:docPr id="1021544106" name="" title=""/>
+            <wp:docPr id="1021544106" name="Picture 1021544106"/>
             <wp:cNvGraphicFramePr>
-              <a:graphicFrameLocks noChangeAspect="1"/>
+              <a:graphicFrameLocks xmlns:a="http://schemas.openxmlformats.org/drawingml/2006/main" noChangeAspect="1"/>
             </wp:cNvGraphicFramePr>
-            <a:graphic>
+            <a:graphic xmlns:a="http://schemas.openxmlformats.org/drawingml/2006/main">
               <a:graphicData uri="http://schemas.openxmlformats.org/drawingml/2006/picture">
-                <pic:pic>
+                <pic:pic xmlns:pic="http://schemas.openxmlformats.org/drawingml/2006/picture">
                   <pic:nvPicPr>
                     <pic:cNvPr id="0" name=""/>
                     <pic:cNvPicPr/>
                   </pic:nvPicPr>
                   <pic:blipFill>
-                    <a:blip r:embed="Rf8cc9f8f995e4451">
+                    <a:blip r:embed="rId21">
                       <a:extLst>
-                        <a:ext xmlns:a="http://schemas.openxmlformats.org/drawingml/2006/main" uri="{28A0092B-C50C-407E-A947-70E740481C1C}">
-                          <a14:useLocalDpi val="0"/>
+                        <a:ext uri="{28A0092B-C50C-407E-A947-70E740481C1C}">
+                          <a14:useLocalDpi xmlns:a14="http://schemas.microsoft.com/office/drawing/2010/main" val="0"/>
                         </a:ext>
                       </a:extLst>
                     </a:blip>
@@ -1974,15 +2100,16 @@
       <w:pPr>
         <w:pStyle w:val="NoSpacing"/>
         <w:rPr>
-          <w:b w:val="1"/>
-          <w:bCs w:val="1"/>
-        </w:rPr>
-      </w:pPr>
-      <w:r>
-        <w:rPr>
-          <w:b w:val="1"/>
-          <w:bCs w:val="1"/>
-        </w:rPr>
+          <w:b/>
+          <w:bCs/>
+        </w:rPr>
+      </w:pPr>
+      <w:r>
+        <w:rPr>
+          <w:b/>
+          <w:bCs/>
+        </w:rPr>
+        <w:lastRenderedPageBreak/>
         <w:t>Gamepage2:</w:t>
       </w:r>
     </w:p>
@@ -1991,26 +2118,29 @@
         <w:pStyle w:val="NoSpacing"/>
       </w:pPr>
       <w:r>
+        <w:rPr>
+          <w:noProof/>
+        </w:rPr>
         <w:drawing>
-          <wp:inline wp14:editId="11544931" wp14:anchorId="7837BBCC">
+          <wp:inline distT="0" distB="0" distL="0" distR="0" wp14:anchorId="7837BBCC" wp14:editId="11544931">
             <wp:extent cx="6558580" cy="5792668"/>
             <wp:effectExtent l="0" t="0" r="0" b="0"/>
-            <wp:docPr id="2089322270" name="" title=""/>
+            <wp:docPr id="2089322270" name="Picture 2089322270"/>
             <wp:cNvGraphicFramePr>
-              <a:graphicFrameLocks noChangeAspect="1"/>
+              <a:graphicFrameLocks xmlns:a="http://schemas.openxmlformats.org/drawingml/2006/main" noChangeAspect="1"/>
             </wp:cNvGraphicFramePr>
-            <a:graphic>
+            <a:graphic xmlns:a="http://schemas.openxmlformats.org/drawingml/2006/main">
               <a:graphicData uri="http://schemas.openxmlformats.org/drawingml/2006/picture">
-                <pic:pic>
+                <pic:pic xmlns:pic="http://schemas.openxmlformats.org/drawingml/2006/picture">
                   <pic:nvPicPr>
                     <pic:cNvPr id="0" name=""/>
                     <pic:cNvPicPr/>
                   </pic:nvPicPr>
                   <pic:blipFill>
-                    <a:blip r:embed="Re718ecc4b8c5461b">
+                    <a:blip r:embed="rId22">
                       <a:extLst>
-                        <a:ext xmlns:a="http://schemas.openxmlformats.org/drawingml/2006/main" uri="{28A0092B-C50C-407E-A947-70E740481C1C}">
-                          <a14:useLocalDpi val="0"/>
+                        <a:ext uri="{28A0092B-C50C-407E-A947-70E740481C1C}">
+                          <a14:useLocalDpi xmlns:a14="http://schemas.microsoft.com/office/drawing/2010/main" val="0"/>
                         </a:ext>
                       </a:extLst>
                     </a:blip>
@@ -2043,15 +2173,16 @@
       <w:pPr>
         <w:pStyle w:val="NoSpacing"/>
         <w:rPr>
-          <w:b w:val="1"/>
-          <w:bCs w:val="1"/>
-        </w:rPr>
-      </w:pPr>
-      <w:r>
-        <w:rPr>
-          <w:b w:val="1"/>
-          <w:bCs w:val="1"/>
-        </w:rPr>
+          <w:b/>
+          <w:bCs/>
+        </w:rPr>
+      </w:pPr>
+      <w:r>
+        <w:rPr>
+          <w:b/>
+          <w:bCs/>
+        </w:rPr>
+        <w:lastRenderedPageBreak/>
         <w:t>Spelselectiepage:</w:t>
       </w:r>
     </w:p>
@@ -2060,26 +2191,29 @@
         <w:pStyle w:val="NoSpacing"/>
       </w:pPr>
       <w:r>
+        <w:rPr>
+          <w:noProof/>
+        </w:rPr>
         <w:drawing>
-          <wp:inline wp14:editId="3BCB958D" wp14:anchorId="0AAFBB9F">
+          <wp:inline distT="0" distB="0" distL="0" distR="0" wp14:anchorId="0AAFBB9F" wp14:editId="3BCB958D">
             <wp:extent cx="3135048" cy="5207000"/>
             <wp:effectExtent l="0" t="0" r="0" b="0"/>
-            <wp:docPr id="2089102896" name="" title=""/>
+            <wp:docPr id="2089102896" name="Picture 2089102896"/>
             <wp:cNvGraphicFramePr>
-              <a:graphicFrameLocks noChangeAspect="1"/>
+              <a:graphicFrameLocks xmlns:a="http://schemas.openxmlformats.org/drawingml/2006/main" noChangeAspect="1"/>
             </wp:cNvGraphicFramePr>
-            <a:graphic>
+            <a:graphic xmlns:a="http://schemas.openxmlformats.org/drawingml/2006/main">
               <a:graphicData uri="http://schemas.openxmlformats.org/drawingml/2006/picture">
-                <pic:pic>
+                <pic:pic xmlns:pic="http://schemas.openxmlformats.org/drawingml/2006/picture">
                   <pic:nvPicPr>
                     <pic:cNvPr id="0" name=""/>
                     <pic:cNvPicPr/>
                   </pic:nvPicPr>
                   <pic:blipFill>
-                    <a:blip r:embed="R254f9a3138c141e7">
+                    <a:blip r:embed="rId23">
                       <a:extLst>
-                        <a:ext xmlns:a="http://schemas.openxmlformats.org/drawingml/2006/main" uri="{28A0092B-C50C-407E-A947-70E740481C1C}">
-                          <a14:useLocalDpi val="0"/>
+                        <a:ext uri="{28A0092B-C50C-407E-A947-70E740481C1C}">
+                          <a14:useLocalDpi xmlns:a14="http://schemas.microsoft.com/office/drawing/2010/main" val="0"/>
                         </a:ext>
                       </a:extLst>
                     </a:blip>
@@ -2112,15 +2246,16 @@
       <w:pPr>
         <w:pStyle w:val="NoSpacing"/>
         <w:rPr>
-          <w:b w:val="1"/>
-          <w:bCs w:val="1"/>
-        </w:rPr>
-      </w:pPr>
-      <w:r>
-        <w:rPr>
-          <w:b w:val="1"/>
-          <w:bCs w:val="1"/>
-        </w:rPr>
+          <w:b/>
+          <w:bCs/>
+        </w:rPr>
+      </w:pPr>
+      <w:r>
+        <w:rPr>
+          <w:b/>
+          <w:bCs/>
+        </w:rPr>
+        <w:lastRenderedPageBreak/>
         <w:t>Gamepage1:</w:t>
       </w:r>
     </w:p>
@@ -2129,26 +2264,29 @@
         <w:pStyle w:val="NoSpacing"/>
       </w:pPr>
       <w:r>
+        <w:rPr>
+          <w:noProof/>
+        </w:rPr>
         <w:drawing>
-          <wp:inline wp14:editId="64D6940F" wp14:anchorId="273068C6">
+          <wp:inline distT="0" distB="0" distL="0" distR="0" wp14:anchorId="273068C6" wp14:editId="64D6940F">
             <wp:extent cx="6564164" cy="5248275"/>
             <wp:effectExtent l="0" t="0" r="0" b="0"/>
-            <wp:docPr id="1245747381" name="" title=""/>
+            <wp:docPr id="1245747381" name="Picture 1245747381"/>
             <wp:cNvGraphicFramePr>
-              <a:graphicFrameLocks noChangeAspect="1"/>
+              <a:graphicFrameLocks xmlns:a="http://schemas.openxmlformats.org/drawingml/2006/main" noChangeAspect="1"/>
             </wp:cNvGraphicFramePr>
-            <a:graphic>
+            <a:graphic xmlns:a="http://schemas.openxmlformats.org/drawingml/2006/main">
               <a:graphicData uri="http://schemas.openxmlformats.org/drawingml/2006/picture">
-                <pic:pic>
+                <pic:pic xmlns:pic="http://schemas.openxmlformats.org/drawingml/2006/picture">
                   <pic:nvPicPr>
                     <pic:cNvPr id="0" name=""/>
                     <pic:cNvPicPr/>
                   </pic:nvPicPr>
                   <pic:blipFill>
-                    <a:blip r:embed="R58cd3472a31b4db0">
+                    <a:blip r:embed="rId24">
                       <a:extLst>
-                        <a:ext xmlns:a="http://schemas.openxmlformats.org/drawingml/2006/main" uri="{28A0092B-C50C-407E-A947-70E740481C1C}">
-                          <a14:useLocalDpi val="0"/>
+                        <a:ext uri="{28A0092B-C50C-407E-A947-70E740481C1C}">
+                          <a14:useLocalDpi xmlns:a14="http://schemas.microsoft.com/office/drawing/2010/main" val="0"/>
                         </a:ext>
                       </a:extLst>
                     </a:blip>
@@ -2180,48 +2318,53 @@
     <w:p>
       <w:pPr>
         <w:pStyle w:val="NoSpacing"/>
-        <w:bidi w:val="0"/>
-        <w:spacing w:before="0" w:beforeAutospacing="off" w:after="0" w:afterAutospacing="off" w:line="240" w:lineRule="auto"/>
-        <w:ind w:left="0" w:right="0"/>
-        <w:jc w:val="left"/>
-      </w:pPr>
-      <w:r>
-        <w:rPr>
-          <w:b w:val="1"/>
-          <w:bCs w:val="1"/>
-        </w:rPr>
-        <w:t>Pausepage:</w:t>
-      </w:r>
-    </w:p>
-    <w:p>
-      <w:pPr>
-        <w:pStyle w:val="NoSpacing"/>
-        <w:bidi w:val="0"/>
-        <w:spacing w:before="0" w:beforeAutospacing="off" w:after="0" w:afterAutospacing="off" w:line="240" w:lineRule="auto"/>
-        <w:ind w:left="0" w:right="0"/>
-        <w:jc w:val="left"/>
-      </w:pPr>
-      <w:r>
+      </w:pPr>
+      <w:proofErr w:type="spellStart"/>
+      <w:r>
+        <w:rPr>
+          <w:b/>
+          <w:bCs/>
+        </w:rPr>
+        <w:lastRenderedPageBreak/>
+        <w:t>Pausepage</w:t>
+      </w:r>
+      <w:proofErr w:type="spellEnd"/>
+      <w:r>
+        <w:rPr>
+          <w:b/>
+          <w:bCs/>
+        </w:rPr>
+        <w:t>:</w:t>
+      </w:r>
+    </w:p>
+    <w:p>
+      <w:pPr>
+        <w:pStyle w:val="NoSpacing"/>
+      </w:pPr>
+      <w:r>
+        <w:rPr>
+          <w:noProof/>
+        </w:rPr>
         <w:drawing>
-          <wp:inline wp14:editId="11B874EE" wp14:anchorId="12EF878E">
+          <wp:inline distT="0" distB="0" distL="0" distR="0" wp14:anchorId="12EF878E" wp14:editId="11B874EE">
             <wp:extent cx="4810126" cy="5889949"/>
             <wp:effectExtent l="0" t="0" r="0" b="0"/>
-            <wp:docPr id="1618449445" name="" title=""/>
+            <wp:docPr id="1618449445" name="Picture 1618449445"/>
             <wp:cNvGraphicFramePr>
-              <a:graphicFrameLocks noChangeAspect="1"/>
+              <a:graphicFrameLocks xmlns:a="http://schemas.openxmlformats.org/drawingml/2006/main" noChangeAspect="1"/>
             </wp:cNvGraphicFramePr>
-            <a:graphic>
+            <a:graphic xmlns:a="http://schemas.openxmlformats.org/drawingml/2006/main">
               <a:graphicData uri="http://schemas.openxmlformats.org/drawingml/2006/picture">
-                <pic:pic>
+                <pic:pic xmlns:pic="http://schemas.openxmlformats.org/drawingml/2006/picture">
                   <pic:nvPicPr>
                     <pic:cNvPr id="0" name=""/>
                     <pic:cNvPicPr/>
                   </pic:nvPicPr>
                   <pic:blipFill>
-                    <a:blip r:embed="Re35c7e49ad59428d">
+                    <a:blip r:embed="rId25">
                       <a:extLst>
-                        <a:ext xmlns:a="http://schemas.openxmlformats.org/drawingml/2006/main" uri="{28A0092B-C50C-407E-A947-70E740481C1C}">
-                          <a14:useLocalDpi val="0"/>
+                        <a:ext uri="{28A0092B-C50C-407E-A947-70E740481C1C}">
+                          <a14:useLocalDpi xmlns:a14="http://schemas.microsoft.com/office/drawing/2010/main" val="0"/>
                         </a:ext>
                       </a:extLst>
                     </a:blip>
@@ -2246,9 +2389,6 @@
       </w:r>
     </w:p>
     <w:p>
-      <w:pPr>
-        <w:bidi w:val="0"/>
-      </w:pPr>
       <w:r>
         <w:br w:type="page"/>
       </w:r>
@@ -2256,52 +2396,48 @@
     <w:p>
       <w:pPr>
         <w:pStyle w:val="NoSpacing"/>
-        <w:bidi w:val="0"/>
-        <w:spacing w:before="0" w:beforeAutospacing="off" w:after="0" w:afterAutospacing="off" w:line="240" w:lineRule="auto"/>
-        <w:ind w:left="0" w:right="0"/>
-        <w:jc w:val="left"/>
-        <w:rPr>
-          <w:b w:val="1"/>
-          <w:bCs w:val="1"/>
-        </w:rPr>
-      </w:pPr>
-      <w:r>
-        <w:rPr>
-          <w:b w:val="1"/>
-          <w:bCs w:val="1"/>
-        </w:rPr>
+        <w:rPr>
+          <w:b/>
+          <w:bCs/>
+        </w:rPr>
+      </w:pPr>
+      <w:r>
+        <w:rPr>
+          <w:b/>
+          <w:bCs/>
+        </w:rPr>
+        <w:lastRenderedPageBreak/>
         <w:t>Gamepage3:</w:t>
       </w:r>
     </w:p>
     <w:p>
       <w:pPr>
         <w:pStyle w:val="NoSpacing"/>
-        <w:bidi w:val="0"/>
-        <w:spacing w:before="0" w:beforeAutospacing="off" w:after="0" w:afterAutospacing="off" w:line="240" w:lineRule="auto"/>
-        <w:ind w:left="0" w:right="0"/>
-        <w:jc w:val="left"/>
-      </w:pPr>
-      <w:r>
+      </w:pPr>
+      <w:r>
+        <w:rPr>
+          <w:noProof/>
+        </w:rPr>
         <w:drawing>
-          <wp:inline wp14:editId="7DCE6185" wp14:anchorId="4E0B64DE">
+          <wp:inline distT="0" distB="0" distL="0" distR="0" wp14:anchorId="4E0B64DE" wp14:editId="7DCE6185">
             <wp:extent cx="6601522" cy="5638800"/>
             <wp:effectExtent l="0" t="0" r="0" b="0"/>
-            <wp:docPr id="624515166" name="" title=""/>
+            <wp:docPr id="624515166" name="Picture 624515166"/>
             <wp:cNvGraphicFramePr>
-              <a:graphicFrameLocks noChangeAspect="1"/>
+              <a:graphicFrameLocks xmlns:a="http://schemas.openxmlformats.org/drawingml/2006/main" noChangeAspect="1"/>
             </wp:cNvGraphicFramePr>
-            <a:graphic>
+            <a:graphic xmlns:a="http://schemas.openxmlformats.org/drawingml/2006/main">
               <a:graphicData uri="http://schemas.openxmlformats.org/drawingml/2006/picture">
-                <pic:pic>
+                <pic:pic xmlns:pic="http://schemas.openxmlformats.org/drawingml/2006/picture">
                   <pic:nvPicPr>
                     <pic:cNvPr id="0" name=""/>
                     <pic:cNvPicPr/>
                   </pic:nvPicPr>
                   <pic:blipFill>
-                    <a:blip r:embed="R888eae6d0cb24355">
+                    <a:blip r:embed="rId26">
                       <a:extLst>
-                        <a:ext xmlns:a="http://schemas.openxmlformats.org/drawingml/2006/main" uri="{28A0092B-C50C-407E-A947-70E740481C1C}">
-                          <a14:useLocalDpi val="0"/>
+                        <a:ext uri="{28A0092B-C50C-407E-A947-70E740481C1C}">
+                          <a14:useLocalDpi xmlns:a14="http://schemas.microsoft.com/office/drawing/2010/main" val="0"/>
                         </a:ext>
                       </a:extLst>
                     </a:blip>
@@ -2325,14 +2461,10 @@
         </w:drawing>
       </w:r>
     </w:p>
-    <w:p>
-      <w:pPr>
-        <w:bidi w:val="0"/>
-      </w:pPr>
-    </w:p>
+    <w:p/>
     <w:sectPr>
-      <w:footerReference w:type="default" r:id="rId18"/>
-      <w:pgSz w:w="11906" w:h="16838" w:orient="portrait"/>
+      <w:footerReference w:type="default" r:id="rId27"/>
+      <w:pgSz w:w="11906" w:h="16838"/>
       <w:pgMar w:top="1417" w:right="1417" w:bottom="1417" w:left="1417" w:header="708" w:footer="708" w:gutter="0"/>
       <w:cols w:space="708"/>
       <w:docGrid w:linePitch="360"/>
@@ -2386,6 +2518,7 @@
             <w:docPartUnique/>
           </w:docPartObj>
         </w:sdtPr>
+        <w:sdtEndPr/>
         <w:sdtContent>
           <w:p>
             <w:pPr>
@@ -2508,7 +2641,7 @@
         <w:ind w:left="720" w:hanging="360"/>
       </w:pPr>
       <w:rPr>
-        <w:rFonts w:hint="default" w:ascii="Symbol" w:hAnsi="Symbol"/>
+        <w:rFonts w:ascii="Symbol" w:hAnsi="Symbol" w:hint="default"/>
       </w:rPr>
     </w:lvl>
     <w:lvl w:ilvl="1" w:tplc="04090003" w:tentative="1">
@@ -2520,7 +2653,7 @@
         <w:ind w:left="1440" w:hanging="360"/>
       </w:pPr>
       <w:rPr>
-        <w:rFonts w:hint="default" w:ascii="Courier New" w:hAnsi="Courier New" w:cs="Courier New"/>
+        <w:rFonts w:ascii="Courier New" w:hAnsi="Courier New" w:cs="Courier New" w:hint="default"/>
       </w:rPr>
     </w:lvl>
     <w:lvl w:ilvl="2" w:tplc="04090005" w:tentative="1">
@@ -2532,7 +2665,7 @@
         <w:ind w:left="2160" w:hanging="360"/>
       </w:pPr>
       <w:rPr>
-        <w:rFonts w:hint="default" w:ascii="Wingdings" w:hAnsi="Wingdings"/>
+        <w:rFonts w:ascii="Wingdings" w:hAnsi="Wingdings" w:hint="default"/>
       </w:rPr>
     </w:lvl>
     <w:lvl w:ilvl="3" w:tplc="04090001" w:tentative="1">
@@ -2544,7 +2677,7 @@
         <w:ind w:left="2880" w:hanging="360"/>
       </w:pPr>
       <w:rPr>
-        <w:rFonts w:hint="default" w:ascii="Symbol" w:hAnsi="Symbol"/>
+        <w:rFonts w:ascii="Symbol" w:hAnsi="Symbol" w:hint="default"/>
       </w:rPr>
     </w:lvl>
     <w:lvl w:ilvl="4" w:tplc="04090003" w:tentative="1">
@@ -2556,7 +2689,7 @@
         <w:ind w:left="3600" w:hanging="360"/>
       </w:pPr>
       <w:rPr>
-        <w:rFonts w:hint="default" w:ascii="Courier New" w:hAnsi="Courier New" w:cs="Courier New"/>
+        <w:rFonts w:ascii="Courier New" w:hAnsi="Courier New" w:cs="Courier New" w:hint="default"/>
       </w:rPr>
     </w:lvl>
     <w:lvl w:ilvl="5" w:tplc="04090005" w:tentative="1">
@@ -2568,7 +2701,7 @@
         <w:ind w:left="4320" w:hanging="360"/>
       </w:pPr>
       <w:rPr>
-        <w:rFonts w:hint="default" w:ascii="Wingdings" w:hAnsi="Wingdings"/>
+        <w:rFonts w:ascii="Wingdings" w:hAnsi="Wingdings" w:hint="default"/>
       </w:rPr>
     </w:lvl>
     <w:lvl w:ilvl="6" w:tplc="04090001" w:tentative="1">
@@ -2580,7 +2713,7 @@
         <w:ind w:left="5040" w:hanging="360"/>
       </w:pPr>
       <w:rPr>
-        <w:rFonts w:hint="default" w:ascii="Symbol" w:hAnsi="Symbol"/>
+        <w:rFonts w:ascii="Symbol" w:hAnsi="Symbol" w:hint="default"/>
       </w:rPr>
     </w:lvl>
     <w:lvl w:ilvl="7" w:tplc="04090003" w:tentative="1">
@@ -2592,7 +2725,7 @@
         <w:ind w:left="5760" w:hanging="360"/>
       </w:pPr>
       <w:rPr>
-        <w:rFonts w:hint="default" w:ascii="Courier New" w:hAnsi="Courier New" w:cs="Courier New"/>
+        <w:rFonts w:ascii="Courier New" w:hAnsi="Courier New" w:cs="Courier New" w:hint="default"/>
       </w:rPr>
     </w:lvl>
     <w:lvl w:ilvl="8" w:tplc="04090005" w:tentative="1">
@@ -2604,7 +2737,7 @@
         <w:ind w:left="6480" w:hanging="360"/>
       </w:pPr>
       <w:rPr>
-        <w:rFonts w:hint="default" w:ascii="Wingdings" w:hAnsi="Wingdings"/>
+        <w:rFonts w:ascii="Wingdings" w:hAnsi="Wingdings" w:hint="default"/>
       </w:rPr>
     </w:lvl>
   </w:abstractNum>
@@ -2621,7 +2754,7 @@
         <w:ind w:left="720" w:hanging="360"/>
       </w:pPr>
       <w:rPr>
-        <w:rFonts w:hint="default" w:ascii="Symbol" w:hAnsi="Symbol"/>
+        <w:rFonts w:ascii="Symbol" w:hAnsi="Symbol" w:hint="default"/>
       </w:rPr>
     </w:lvl>
     <w:lvl w:ilvl="1" w:tplc="04090003" w:tentative="1">
@@ -2633,7 +2766,7 @@
         <w:ind w:left="1440" w:hanging="360"/>
       </w:pPr>
       <w:rPr>
-        <w:rFonts w:hint="default" w:ascii="Courier New" w:hAnsi="Courier New" w:cs="Courier New"/>
+        <w:rFonts w:ascii="Courier New" w:hAnsi="Courier New" w:cs="Courier New" w:hint="default"/>
       </w:rPr>
     </w:lvl>
     <w:lvl w:ilvl="2" w:tplc="04090005" w:tentative="1">
@@ -2645,7 +2778,7 @@
         <w:ind w:left="2160" w:hanging="360"/>
       </w:pPr>
       <w:rPr>
-        <w:rFonts w:hint="default" w:ascii="Wingdings" w:hAnsi="Wingdings"/>
+        <w:rFonts w:ascii="Wingdings" w:hAnsi="Wingdings" w:hint="default"/>
       </w:rPr>
     </w:lvl>
     <w:lvl w:ilvl="3" w:tplc="04090001" w:tentative="1">
@@ -2657,7 +2790,7 @@
         <w:ind w:left="2880" w:hanging="360"/>
       </w:pPr>
       <w:rPr>
-        <w:rFonts w:hint="default" w:ascii="Symbol" w:hAnsi="Symbol"/>
+        <w:rFonts w:ascii="Symbol" w:hAnsi="Symbol" w:hint="default"/>
       </w:rPr>
     </w:lvl>
     <w:lvl w:ilvl="4" w:tplc="04090003" w:tentative="1">
@@ -2669,7 +2802,7 @@
         <w:ind w:left="3600" w:hanging="360"/>
       </w:pPr>
       <w:rPr>
-        <w:rFonts w:hint="default" w:ascii="Courier New" w:hAnsi="Courier New" w:cs="Courier New"/>
+        <w:rFonts w:ascii="Courier New" w:hAnsi="Courier New" w:cs="Courier New" w:hint="default"/>
       </w:rPr>
     </w:lvl>
     <w:lvl w:ilvl="5" w:tplc="04090005" w:tentative="1">
@@ -2681,7 +2814,7 @@
         <w:ind w:left="4320" w:hanging="360"/>
       </w:pPr>
       <w:rPr>
-        <w:rFonts w:hint="default" w:ascii="Wingdings" w:hAnsi="Wingdings"/>
+        <w:rFonts w:ascii="Wingdings" w:hAnsi="Wingdings" w:hint="default"/>
       </w:rPr>
     </w:lvl>
     <w:lvl w:ilvl="6" w:tplc="04090001" w:tentative="1">
@@ -2693,7 +2826,7 @@
         <w:ind w:left="5040" w:hanging="360"/>
       </w:pPr>
       <w:rPr>
-        <w:rFonts w:hint="default" w:ascii="Symbol" w:hAnsi="Symbol"/>
+        <w:rFonts w:ascii="Symbol" w:hAnsi="Symbol" w:hint="default"/>
       </w:rPr>
     </w:lvl>
     <w:lvl w:ilvl="7" w:tplc="04090003" w:tentative="1">
@@ -2705,7 +2838,7 @@
         <w:ind w:left="5760" w:hanging="360"/>
       </w:pPr>
       <w:rPr>
-        <w:rFonts w:hint="default" w:ascii="Courier New" w:hAnsi="Courier New" w:cs="Courier New"/>
+        <w:rFonts w:ascii="Courier New" w:hAnsi="Courier New" w:cs="Courier New" w:hint="default"/>
       </w:rPr>
     </w:lvl>
     <w:lvl w:ilvl="8" w:tplc="04090005" w:tentative="1">
@@ -2717,7 +2850,7 @@
         <w:ind w:left="6480" w:hanging="360"/>
       </w:pPr>
       <w:rPr>
-        <w:rFonts w:hint="default" w:ascii="Wingdings" w:hAnsi="Wingdings"/>
+        <w:rFonts w:ascii="Wingdings" w:hAnsi="Wingdings" w:hint="default"/>
       </w:rPr>
     </w:lvl>
   </w:abstractNum>
@@ -2735,7 +2868,7 @@
   <w:docDefaults>
     <w:rPrDefault>
       <w:rPr>
-        <w:rFonts w:asciiTheme="minorHAnsi" w:hAnsiTheme="minorHAnsi" w:eastAsiaTheme="minorHAnsi" w:cstheme="minorBidi"/>
+        <w:rFonts w:asciiTheme="minorHAnsi" w:eastAsiaTheme="minorHAnsi" w:hAnsiTheme="minorHAnsi" w:cstheme="minorBidi"/>
         <w:sz w:val="22"/>
         <w:szCs w:val="22"/>
         <w:lang w:val="nl-NL" w:eastAsia="en-US" w:bidi="ar-SA"/>
@@ -2750,14 +2883,14 @@
   <w:latentStyles w:defLockedState="0" w:defUIPriority="99" w:defSemiHidden="0" w:defUnhideWhenUsed="0" w:defQFormat="0" w:count="377">
     <w:lsdException w:name="Normal" w:uiPriority="0" w:qFormat="1"/>
     <w:lsdException w:name="heading 1" w:uiPriority="9" w:qFormat="1"/>
-    <w:lsdException w:name="heading 2" w:uiPriority="9" w:semiHidden="1" w:unhideWhenUsed="1" w:qFormat="1"/>
-    <w:lsdException w:name="heading 3" w:uiPriority="9" w:semiHidden="1" w:unhideWhenUsed="1" w:qFormat="1"/>
-    <w:lsdException w:name="heading 4" w:uiPriority="9" w:semiHidden="1" w:unhideWhenUsed="1" w:qFormat="1"/>
-    <w:lsdException w:name="heading 5" w:uiPriority="9" w:semiHidden="1" w:unhideWhenUsed="1" w:qFormat="1"/>
-    <w:lsdException w:name="heading 6" w:uiPriority="9" w:semiHidden="1" w:unhideWhenUsed="1" w:qFormat="1"/>
-    <w:lsdException w:name="heading 7" w:uiPriority="9" w:semiHidden="1" w:unhideWhenUsed="1" w:qFormat="1"/>
-    <w:lsdException w:name="heading 8" w:uiPriority="9" w:semiHidden="1" w:unhideWhenUsed="1" w:qFormat="1"/>
-    <w:lsdException w:name="heading 9" w:uiPriority="9" w:semiHidden="1" w:unhideWhenUsed="1" w:qFormat="1"/>
+    <w:lsdException w:name="heading 2" w:semiHidden="1" w:uiPriority="9" w:unhideWhenUsed="1" w:qFormat="1"/>
+    <w:lsdException w:name="heading 3" w:semiHidden="1" w:uiPriority="9" w:unhideWhenUsed="1" w:qFormat="1"/>
+    <w:lsdException w:name="heading 4" w:semiHidden="1" w:uiPriority="9" w:unhideWhenUsed="1" w:qFormat="1"/>
+    <w:lsdException w:name="heading 5" w:semiHidden="1" w:uiPriority="9" w:unhideWhenUsed="1" w:qFormat="1"/>
+    <w:lsdException w:name="heading 6" w:semiHidden="1" w:uiPriority="9" w:unhideWhenUsed="1" w:qFormat="1"/>
+    <w:lsdException w:name="heading 7" w:semiHidden="1" w:uiPriority="9" w:unhideWhenUsed="1" w:qFormat="1"/>
+    <w:lsdException w:name="heading 8" w:semiHidden="1" w:uiPriority="9" w:unhideWhenUsed="1" w:qFormat="1"/>
+    <w:lsdException w:name="heading 9" w:semiHidden="1" w:uiPriority="9" w:unhideWhenUsed="1" w:qFormat="1"/>
     <w:lsdException w:name="index 1" w:semiHidden="1" w:unhideWhenUsed="1"/>
     <w:lsdException w:name="index 2" w:semiHidden="1" w:unhideWhenUsed="1"/>
     <w:lsdException w:name="index 3" w:semiHidden="1" w:unhideWhenUsed="1"/>
@@ -2767,22 +2900,22 @@
     <w:lsdException w:name="index 7" w:semiHidden="1" w:unhideWhenUsed="1"/>
     <w:lsdException w:name="index 8" w:semiHidden="1" w:unhideWhenUsed="1"/>
     <w:lsdException w:name="index 9" w:semiHidden="1" w:unhideWhenUsed="1"/>
-    <w:lsdException w:name="toc 1" w:uiPriority="39" w:semiHidden="1" w:unhideWhenUsed="1"/>
-    <w:lsdException w:name="toc 2" w:uiPriority="39" w:semiHidden="1" w:unhideWhenUsed="1"/>
-    <w:lsdException w:name="toc 3" w:uiPriority="39" w:semiHidden="1" w:unhideWhenUsed="1"/>
-    <w:lsdException w:name="toc 4" w:uiPriority="39" w:semiHidden="1" w:unhideWhenUsed="1"/>
-    <w:lsdException w:name="toc 5" w:uiPriority="39" w:semiHidden="1" w:unhideWhenUsed="1"/>
-    <w:lsdException w:name="toc 6" w:uiPriority="39" w:semiHidden="1" w:unhideWhenUsed="1"/>
-    <w:lsdException w:name="toc 7" w:uiPriority="39" w:semiHidden="1" w:unhideWhenUsed="1"/>
-    <w:lsdException w:name="toc 8" w:uiPriority="39" w:semiHidden="1" w:unhideWhenUsed="1"/>
-    <w:lsdException w:name="toc 9" w:uiPriority="39" w:semiHidden="1" w:unhideWhenUsed="1"/>
+    <w:lsdException w:name="toc 1" w:semiHidden="1" w:uiPriority="39" w:unhideWhenUsed="1"/>
+    <w:lsdException w:name="toc 2" w:semiHidden="1" w:uiPriority="39" w:unhideWhenUsed="1"/>
+    <w:lsdException w:name="toc 3" w:semiHidden="1" w:uiPriority="39" w:unhideWhenUsed="1"/>
+    <w:lsdException w:name="toc 4" w:semiHidden="1" w:uiPriority="39" w:unhideWhenUsed="1"/>
+    <w:lsdException w:name="toc 5" w:semiHidden="1" w:uiPriority="39" w:unhideWhenUsed="1"/>
+    <w:lsdException w:name="toc 6" w:semiHidden="1" w:uiPriority="39" w:unhideWhenUsed="1"/>
+    <w:lsdException w:name="toc 7" w:semiHidden="1" w:uiPriority="39" w:unhideWhenUsed="1"/>
+    <w:lsdException w:name="toc 8" w:semiHidden="1" w:uiPriority="39" w:unhideWhenUsed="1"/>
+    <w:lsdException w:name="toc 9" w:semiHidden="1" w:uiPriority="39" w:unhideWhenUsed="1"/>
     <w:lsdException w:name="Normal Indent" w:semiHidden="1" w:unhideWhenUsed="1"/>
     <w:lsdException w:name="footnote text" w:semiHidden="1" w:unhideWhenUsed="1"/>
     <w:lsdException w:name="annotation text" w:semiHidden="1" w:unhideWhenUsed="1"/>
     <w:lsdException w:name="header" w:semiHidden="1" w:unhideWhenUsed="1"/>
     <w:lsdException w:name="footer" w:semiHidden="1" w:unhideWhenUsed="1"/>
     <w:lsdException w:name="index heading" w:semiHidden="1" w:unhideWhenUsed="1"/>
-    <w:lsdException w:name="caption" w:uiPriority="35" w:semiHidden="1" w:unhideWhenUsed="1" w:qFormat="1"/>
+    <w:lsdException w:name="caption" w:semiHidden="1" w:uiPriority="35" w:unhideWhenUsed="1" w:qFormat="1"/>
     <w:lsdException w:name="table of figures" w:semiHidden="1" w:unhideWhenUsed="1"/>
     <w:lsdException w:name="envelope address" w:semiHidden="1" w:unhideWhenUsed="1"/>
     <w:lsdException w:name="envelope return" w:semiHidden="1" w:unhideWhenUsed="1"/>
@@ -2813,7 +2946,7 @@
     <w:lsdException w:name="Title" w:uiPriority="10" w:qFormat="1"/>
     <w:lsdException w:name="Closing" w:semiHidden="1" w:unhideWhenUsed="1"/>
     <w:lsdException w:name="Signature" w:semiHidden="1" w:unhideWhenUsed="1"/>
-    <w:lsdException w:name="Default Paragraph Font" w:uiPriority="1" w:semiHidden="1" w:unhideWhenUsed="1"/>
+    <w:lsdException w:name="Default Paragraph Font" w:semiHidden="1" w:uiPriority="1" w:unhideWhenUsed="1"/>
     <w:lsdException w:name="Body Text" w:semiHidden="1" w:unhideWhenUsed="1"/>
     <w:lsdException w:name="Body Text Indent" w:semiHidden="1" w:unhideWhenUsed="1"/>
     <w:lsdException w:name="List Continue" w:semiHidden="1" w:unhideWhenUsed="1"/>
@@ -3013,8 +3146,8 @@
     <w:lsdException w:name="Subtle Reference" w:uiPriority="31" w:qFormat="1"/>
     <w:lsdException w:name="Intense Reference" w:uiPriority="32" w:qFormat="1"/>
     <w:lsdException w:name="Book Title" w:uiPriority="33" w:qFormat="1"/>
-    <w:lsdException w:name="Bibliography" w:uiPriority="37" w:semiHidden="1" w:unhideWhenUsed="1"/>
-    <w:lsdException w:name="TOC Heading" w:uiPriority="39" w:semiHidden="1" w:unhideWhenUsed="1" w:qFormat="1"/>
+    <w:lsdException w:name="Bibliography" w:semiHidden="1" w:uiPriority="37" w:unhideWhenUsed="1"/>
+    <w:lsdException w:name="TOC Heading" w:semiHidden="1" w:uiPriority="39" w:unhideWhenUsed="1" w:qFormat="1"/>
     <w:lsdException w:name="Plain Table 1" w:uiPriority="41"/>
     <w:lsdException w:name="Plain Table 2" w:uiPriority="42"/>
     <w:lsdException w:name="Plain Table 3" w:uiPriority="43"/>
@@ -3126,7 +3259,7 @@
     <w:lsdException w:name="Smart Link" w:semiHidden="1" w:unhideWhenUsed="1"/>
     <w:lsdException w:name="Smart Link Error" w:semiHidden="1" w:unhideWhenUsed="1"/>
   </w:latentStyles>
-  <w:style w:type="paragraph" w:styleId="Normal" w:default="1">
+  <w:style w:type="paragraph" w:default="1" w:styleId="Normal">
     <w:name w:val="Normal"/>
     <w:qFormat/>
     <w:rsid w:val="00F51C60"/>
@@ -3152,7 +3285,7 @@
       <w:outlineLvl w:val="0"/>
     </w:pPr>
     <w:rPr>
-      <w:rFonts w:asciiTheme="majorHAnsi" w:hAnsiTheme="majorHAnsi" w:eastAsiaTheme="majorEastAsia" w:cstheme="majorBidi"/>
+      <w:rFonts w:asciiTheme="majorHAnsi" w:eastAsiaTheme="majorEastAsia" w:hAnsiTheme="majorHAnsi" w:cstheme="majorBidi"/>
       <w:color w:val="2F5496" w:themeColor="accent1" w:themeShade="BF"/>
       <w:sz w:val="32"/>
       <w:szCs w:val="32"/>
@@ -3175,7 +3308,7 @@
       <w:outlineLvl w:val="1"/>
     </w:pPr>
     <w:rPr>
-      <w:rFonts w:asciiTheme="majorHAnsi" w:hAnsiTheme="majorHAnsi" w:eastAsiaTheme="majorEastAsia" w:cstheme="majorBidi"/>
+      <w:rFonts w:asciiTheme="majorHAnsi" w:eastAsiaTheme="majorEastAsia" w:hAnsiTheme="majorHAnsi" w:cstheme="majorBidi"/>
       <w:color w:val="2F5496" w:themeColor="accent1" w:themeShade="BF"/>
       <w:sz w:val="26"/>
       <w:szCs w:val="26"/>
@@ -3198,19 +3331,19 @@
       <w:outlineLvl w:val="2"/>
     </w:pPr>
     <w:rPr>
-      <w:rFonts w:asciiTheme="majorHAnsi" w:hAnsiTheme="majorHAnsi" w:eastAsiaTheme="majorEastAsia" w:cstheme="majorBidi"/>
+      <w:rFonts w:asciiTheme="majorHAnsi" w:eastAsiaTheme="majorEastAsia" w:hAnsiTheme="majorHAnsi" w:cstheme="majorBidi"/>
       <w:color w:val="1F3763" w:themeColor="accent1" w:themeShade="7F"/>
       <w:sz w:val="24"/>
       <w:szCs w:val="24"/>
     </w:rPr>
   </w:style>
-  <w:style w:type="character" w:styleId="DefaultParagraphFont" w:default="1">
+  <w:style w:type="character" w:default="1" w:styleId="DefaultParagraphFont">
     <w:name w:val="Default Paragraph Font"/>
     <w:uiPriority w:val="1"/>
     <w:semiHidden/>
     <w:unhideWhenUsed/>
   </w:style>
-  <w:style w:type="table" w:styleId="TableNormal" w:default="1">
+  <w:style w:type="table" w:default="1" w:styleId="TableNormal">
     <w:name w:val="Normal Table"/>
     <w:uiPriority w:val="99"/>
     <w:semiHidden/>
@@ -3225,13 +3358,13 @@
       </w:tblCellMar>
     </w:tblPr>
   </w:style>
-  <w:style w:type="numbering" w:styleId="NoList" w:default="1">
+  <w:style w:type="numbering" w:default="1" w:styleId="NoList">
     <w:name w:val="No List"/>
     <w:uiPriority w:val="99"/>
     <w:semiHidden/>
     <w:unhideWhenUsed/>
   </w:style>
-  <w:style w:type="character" w:styleId="Heading2Char" w:customStyle="1">
+  <w:style w:type="character" w:customStyle="1" w:styleId="Heading2Char">
     <w:name w:val="Heading 2 Char"/>
     <w:basedOn w:val="DefaultParagraphFont"/>
     <w:link w:val="Heading2"/>
@@ -3239,14 +3372,14 @@
     <w:semiHidden/>
     <w:rsid w:val="00F51C60"/>
     <w:rPr>
-      <w:rFonts w:asciiTheme="majorHAnsi" w:hAnsiTheme="majorHAnsi" w:eastAsiaTheme="majorEastAsia" w:cstheme="majorBidi"/>
+      <w:rFonts w:asciiTheme="majorHAnsi" w:eastAsiaTheme="majorEastAsia" w:hAnsiTheme="majorHAnsi" w:cstheme="majorBidi"/>
       <w:color w:val="2F5496" w:themeColor="accent1" w:themeShade="BF"/>
       <w:sz w:val="26"/>
       <w:szCs w:val="26"/>
       <w:lang w:val="en-US"/>
     </w:rPr>
   </w:style>
-  <w:style w:type="character" w:styleId="Heading3Char" w:customStyle="1">
+  <w:style w:type="character" w:customStyle="1" w:styleId="Heading3Char">
     <w:name w:val="Heading 3 Char"/>
     <w:basedOn w:val="DefaultParagraphFont"/>
     <w:link w:val="Heading3"/>
@@ -3254,7 +3387,7 @@
     <w:semiHidden/>
     <w:rsid w:val="00F51C60"/>
     <w:rPr>
-      <w:rFonts w:asciiTheme="majorHAnsi" w:hAnsiTheme="majorHAnsi" w:eastAsiaTheme="majorEastAsia" w:cstheme="majorBidi"/>
+      <w:rFonts w:asciiTheme="majorHAnsi" w:eastAsiaTheme="majorEastAsia" w:hAnsiTheme="majorHAnsi" w:cstheme="majorBidi"/>
       <w:color w:val="1F3763" w:themeColor="accent1" w:themeShade="7F"/>
       <w:sz w:val="24"/>
       <w:szCs w:val="24"/>
@@ -3272,7 +3405,7 @@
       <w:u w:val="single"/>
     </w:rPr>
   </w:style>
-  <w:style w:type="character" w:styleId="NoSpacingChar" w:customStyle="1">
+  <w:style w:type="character" w:customStyle="1" w:styleId="NoSpacingChar">
     <w:name w:val="No Spacing Char"/>
     <w:basedOn w:val="DefaultParagraphFont"/>
     <w:link w:val="NoSpacing"/>
@@ -3290,7 +3423,7 @@
       <w:spacing w:after="0" w:line="240" w:lineRule="auto"/>
     </w:pPr>
   </w:style>
-  <w:style w:type="paragraph" w:styleId="textbox" w:customStyle="1">
+  <w:style w:type="paragraph" w:customStyle="1" w:styleId="textbox">
     <w:name w:val="textbox"/>
     <w:basedOn w:val="Normal"/>
     <w:rsid w:val="00F51C60"/>
@@ -3298,7 +3431,7 @@
       <w:spacing w:before="100" w:beforeAutospacing="1" w:after="100" w:afterAutospacing="1" w:line="240" w:lineRule="auto"/>
     </w:pPr>
     <w:rPr>
-      <w:rFonts w:ascii="Times New Roman" w:hAnsi="Times New Roman" w:eastAsia="Times New Roman" w:cs="Times New Roman"/>
+      <w:rFonts w:ascii="Times New Roman" w:eastAsia="Times New Roman" w:hAnsi="Times New Roman" w:cs="Times New Roman"/>
       <w:sz w:val="24"/>
       <w:szCs w:val="24"/>
     </w:rPr>
@@ -3313,12 +3446,12 @@
     </w:pPr>
     <w:tblPr>
       <w:tblBorders>
-        <w:top w:val="single" w:color="auto" w:sz="4" w:space="0"/>
-        <w:left w:val="single" w:color="auto" w:sz="4" w:space="0"/>
-        <w:bottom w:val="single" w:color="auto" w:sz="4" w:space="0"/>
-        <w:right w:val="single" w:color="auto" w:sz="4" w:space="0"/>
-        <w:insideH w:val="single" w:color="auto" w:sz="4" w:space="0"/>
-        <w:insideV w:val="single" w:color="auto" w:sz="4" w:space="0"/>
+        <w:top w:val="single" w:sz="4" w:space="0" w:color="auto"/>
+        <w:left w:val="single" w:sz="4" w:space="0" w:color="auto"/>
+        <w:bottom w:val="single" w:sz="4" w:space="0" w:color="auto"/>
+        <w:right w:val="single" w:sz="4" w:space="0" w:color="auto"/>
+        <w:insideH w:val="single" w:sz="4" w:space="0" w:color="auto"/>
+        <w:insideV w:val="single" w:sz="4" w:space="0" w:color="auto"/>
       </w:tblBorders>
     </w:tblPr>
   </w:style>
@@ -3334,12 +3467,12 @@
       <w:tblStyleRowBandSize w:val="1"/>
       <w:tblStyleColBandSize w:val="1"/>
       <w:tblBorders>
-        <w:top w:val="single" w:color="C9C9C9" w:themeColor="accent3" w:themeTint="99" w:sz="4" w:space="0"/>
-        <w:left w:val="single" w:color="C9C9C9" w:themeColor="accent3" w:themeTint="99" w:sz="4" w:space="0"/>
-        <w:bottom w:val="single" w:color="C9C9C9" w:themeColor="accent3" w:themeTint="99" w:sz="4" w:space="0"/>
-        <w:right w:val="single" w:color="C9C9C9" w:themeColor="accent3" w:themeTint="99" w:sz="4" w:space="0"/>
-        <w:insideH w:val="single" w:color="C9C9C9" w:themeColor="accent3" w:themeTint="99" w:sz="4" w:space="0"/>
-        <w:insideV w:val="single" w:color="C9C9C9" w:themeColor="accent3" w:themeTint="99" w:sz="4" w:space="0"/>
+        <w:top w:val="single" w:sz="4" w:space="0" w:color="C9C9C9" w:themeColor="accent3" w:themeTint="99"/>
+        <w:left w:val="single" w:sz="4" w:space="0" w:color="C9C9C9" w:themeColor="accent3" w:themeTint="99"/>
+        <w:bottom w:val="single" w:sz="4" w:space="0" w:color="C9C9C9" w:themeColor="accent3" w:themeTint="99"/>
+        <w:right w:val="single" w:sz="4" w:space="0" w:color="C9C9C9" w:themeColor="accent3" w:themeTint="99"/>
+        <w:insideH w:val="single" w:sz="4" w:space="0" w:color="C9C9C9" w:themeColor="accent3" w:themeTint="99"/>
+        <w:insideV w:val="single" w:sz="4" w:space="0" w:color="C9C9C9" w:themeColor="accent3" w:themeTint="99"/>
       </w:tblBorders>
     </w:tblPr>
     <w:tblStylePr w:type="firstRow">
@@ -3429,7 +3562,7 @@
       <w:tblPr/>
       <w:tcPr>
         <w:tcBorders>
-          <w:bottom w:val="single" w:color="C9C9C9" w:themeColor="accent3" w:themeTint="99" w:sz="4" w:space="0"/>
+          <w:bottom w:val="single" w:sz="4" w:space="0" w:color="C9C9C9" w:themeColor="accent3" w:themeTint="99"/>
         </w:tcBorders>
       </w:tcPr>
     </w:tblStylePr>
@@ -3437,7 +3570,7 @@
       <w:tblPr/>
       <w:tcPr>
         <w:tcBorders>
-          <w:bottom w:val="single" w:color="C9C9C9" w:themeColor="accent3" w:themeTint="99" w:sz="4" w:space="0"/>
+          <w:bottom w:val="single" w:sz="4" w:space="0" w:color="C9C9C9" w:themeColor="accent3" w:themeTint="99"/>
         </w:tcBorders>
       </w:tcPr>
     </w:tblStylePr>
@@ -3445,7 +3578,7 @@
       <w:tblPr/>
       <w:tcPr>
         <w:tcBorders>
-          <w:top w:val="single" w:color="C9C9C9" w:themeColor="accent3" w:themeTint="99" w:sz="4" w:space="0"/>
+          <w:top w:val="single" w:sz="4" w:space="0" w:color="C9C9C9" w:themeColor="accent3" w:themeTint="99"/>
         </w:tcBorders>
       </w:tcPr>
     </w:tblStylePr>
@@ -3453,19 +3586,19 @@
       <w:tblPr/>
       <w:tcPr>
         <w:tcBorders>
-          <w:top w:val="single" w:color="C9C9C9" w:themeColor="accent3" w:themeTint="99" w:sz="4" w:space="0"/>
+          <w:top w:val="single" w:sz="4" w:space="0" w:color="C9C9C9" w:themeColor="accent3" w:themeTint="99"/>
         </w:tcBorders>
       </w:tcPr>
     </w:tblStylePr>
   </w:style>
-  <w:style w:type="character" w:styleId="Heading1Char" w:customStyle="1">
+  <w:style w:type="character" w:customStyle="1" w:styleId="Heading1Char">
     <w:name w:val="Heading 1 Char"/>
     <w:basedOn w:val="DefaultParagraphFont"/>
     <w:link w:val="Heading1"/>
     <w:uiPriority w:val="9"/>
     <w:rsid w:val="00F51C60"/>
     <w:rPr>
-      <w:rFonts w:asciiTheme="majorHAnsi" w:hAnsiTheme="majorHAnsi" w:eastAsiaTheme="majorEastAsia" w:cstheme="majorBidi"/>
+      <w:rFonts w:asciiTheme="majorHAnsi" w:eastAsiaTheme="majorEastAsia" w:hAnsiTheme="majorHAnsi" w:cstheme="majorBidi"/>
       <w:color w:val="2F5496" w:themeColor="accent1" w:themeShade="BF"/>
       <w:sz w:val="32"/>
       <w:szCs w:val="32"/>
@@ -3513,14 +3646,14 @@
       <w:u w:val="single"/>
     </w:rPr>
   </w:style>
-  <w:style w:type="character" w:styleId="TitleChar" w:customStyle="1">
+  <w:style w:type="character" w:customStyle="1" w:styleId="TitleChar">
     <w:name w:val="Title Char"/>
     <w:basedOn w:val="DefaultParagraphFont"/>
     <w:link w:val="Title"/>
     <w:uiPriority w:val="10"/>
     <w:rsid w:val="00A50D81"/>
     <w:rPr>
-      <w:rFonts w:asciiTheme="majorHAnsi" w:hAnsiTheme="majorHAnsi" w:eastAsiaTheme="majorEastAsia" w:cstheme="majorBidi"/>
+      <w:rFonts w:asciiTheme="majorHAnsi" w:eastAsiaTheme="majorEastAsia" w:hAnsiTheme="majorHAnsi" w:cstheme="majorBidi"/>
       <w:spacing w:val="-10"/>
       <w:kern w:val="28"/>
       <w:sz w:val="56"/>
@@ -3540,7 +3673,7 @@
       <w:contextualSpacing/>
     </w:pPr>
     <w:rPr>
-      <w:rFonts w:asciiTheme="majorHAnsi" w:hAnsiTheme="majorHAnsi" w:eastAsiaTheme="majorEastAsia" w:cstheme="majorBidi"/>
+      <w:rFonts w:asciiTheme="majorHAnsi" w:eastAsiaTheme="majorEastAsia" w:hAnsiTheme="majorHAnsi" w:cstheme="majorBidi"/>
       <w:spacing w:val="-10"/>
       <w:kern w:val="28"/>
       <w:sz w:val="56"/>
@@ -3548,13 +3681,13 @@
       <w:lang w:val="nl-NL"/>
     </w:rPr>
   </w:style>
-  <w:style w:type="character" w:styleId="TitleChar1" w:customStyle="1">
+  <w:style w:type="character" w:customStyle="1" w:styleId="TitleChar1">
     <w:name w:val="Title Char1"/>
     <w:basedOn w:val="DefaultParagraphFont"/>
     <w:uiPriority w:val="10"/>
     <w:rsid w:val="00A50D81"/>
     <w:rPr>
-      <w:rFonts w:asciiTheme="majorHAnsi" w:hAnsiTheme="majorHAnsi" w:eastAsiaTheme="majorEastAsia" w:cstheme="majorBidi"/>
+      <w:rFonts w:asciiTheme="majorHAnsi" w:eastAsiaTheme="majorEastAsia" w:hAnsiTheme="majorHAnsi" w:cstheme="majorBidi"/>
       <w:spacing w:val="-10"/>
       <w:kern w:val="28"/>
       <w:sz w:val="56"/>
@@ -3607,7 +3740,7 @@
       <w:spacing w:val="15"/>
     </w:rPr>
   </w:style>
-  <w:style w:type="character" w:styleId="SubtitleChar" w:customStyle="1">
+  <w:style w:type="character" w:customStyle="1" w:styleId="SubtitleChar">
     <w:name w:val="Subtitle Char"/>
     <w:basedOn w:val="DefaultParagraphFont"/>
     <w:link w:val="Subtitle"/>
@@ -3635,7 +3768,7 @@
       <w:spacing w:after="0" w:line="240" w:lineRule="auto"/>
     </w:pPr>
   </w:style>
-  <w:style w:type="character" w:styleId="HeaderChar" w:customStyle="1">
+  <w:style w:type="character" w:customStyle="1" w:styleId="HeaderChar">
     <w:name w:val="Header Char"/>
     <w:basedOn w:val="DefaultParagraphFont"/>
     <w:link w:val="Header"/>
@@ -3660,7 +3793,7 @@
       <w:spacing w:after="0" w:line="240" w:lineRule="auto"/>
     </w:pPr>
   </w:style>
-  <w:style w:type="character" w:styleId="FooterChar" w:customStyle="1">
+  <w:style w:type="character" w:customStyle="1" w:styleId="FooterChar">
     <w:name w:val="Footer Char"/>
     <w:basedOn w:val="DefaultParagraphFont"/>
     <w:link w:val="Footer"/>
@@ -3671,39 +3804,6 @@
     </w:rPr>
   </w:style>
 </w:styles>
-</file>
-
-<file path=word/glossary/document.xml><?xml version="1.0" encoding="utf-8"?>
-<w:glossaryDocument xmlns:w14="http://schemas.microsoft.com/office/word/2010/wordml" xmlns:w="http://schemas.openxmlformats.org/wordprocessingml/2006/main">
-  <w:docParts>
-    <w:docPart>
-      <w:docPartPr>
-        <w:name w:val="DefaultPlaceholder_1081868574"/>
-        <w:category>
-          <w:name w:val="General"/>
-          <w:gallery w:val="placeholder"/>
-        </w:category>
-        <w:types>
-          <w:type w:val="bbPlcHdr"/>
-        </w:types>
-        <w:behaviors>
-          <w:behavior w:val="content"/>
-        </w:behaviors>
-        <w:guid w:val="{530739d2-9aa5-42cb-aea7-fa7adbdfce29}"/>
-      </w:docPartPr>
-      <w:docPartBody>
-        <w:p>
-          <w:r>
-            <w:rPr>
-              <w:rStyle w:val="PlaceholderText"/>
-            </w:rPr>
-            <w:t/>
-          </w:r>
-        </w:p>
-      </w:docPartBody>
-    </w:docPart>
-  </w:docParts>
-</w:glossaryDocument>
 </file>
 
 <file path=word/theme/theme1.xml><?xml version="1.0" encoding="utf-8"?>
@@ -4006,7 +4106,7 @@
 </file>
 
 <file path=customXml/itemProps1.xml><?xml version="1.0" encoding="utf-8"?>
-<ds:datastoreItem xmlns:ds="http://schemas.openxmlformats.org/officeDocument/2006/customXml" ds:itemID="{F87F29B1-A952-4EA0-A53F-3877CB28555B}">
+<ds:datastoreItem xmlns:ds="http://schemas.openxmlformats.org/officeDocument/2006/customXml" ds:itemID="{56A420A9-F071-4EB4-B66A-00845D96F079}">
   <ds:schemaRefs>
     <ds:schemaRef ds:uri="http://schemas.openxmlformats.org/officeDocument/2006/bibliography"/>
   </ds:schemaRefs>

--- a/School files/2. Functioneel ontwerp.docx
+++ b/School files/2. Functioneel ontwerp.docx
@@ -4,7 +4,7 @@
   <w:body>
     <w:p>
       <w:pPr>
-        <w:pStyle w:val="Title"/>
+        <w:pStyle w:val="Titel"/>
         <w:jc w:val="center"/>
       </w:pPr>
       <w:bookmarkStart w:id="0" w:name="_Hlk23517527"/>
@@ -17,43 +17,43 @@
     </w:p>
     <w:p>
       <w:pPr>
-        <w:pStyle w:val="NoSpacing"/>
+        <w:pStyle w:val="Geenafstand"/>
         <w:jc w:val="center"/>
       </w:pPr>
     </w:p>
     <w:p>
       <w:pPr>
-        <w:pStyle w:val="NoSpacing"/>
+        <w:pStyle w:val="Geenafstand"/>
         <w:jc w:val="center"/>
       </w:pPr>
     </w:p>
     <w:p>
       <w:pPr>
-        <w:pStyle w:val="NoSpacing"/>
+        <w:pStyle w:val="Geenafstand"/>
         <w:jc w:val="center"/>
       </w:pPr>
     </w:p>
     <w:p>
       <w:pPr>
-        <w:pStyle w:val="NoSpacing"/>
+        <w:pStyle w:val="Geenafstand"/>
         <w:jc w:val="center"/>
       </w:pPr>
     </w:p>
     <w:p>
       <w:pPr>
-        <w:pStyle w:val="NoSpacing"/>
+        <w:pStyle w:val="Geenafstand"/>
         <w:jc w:val="center"/>
       </w:pPr>
     </w:p>
     <w:p>
       <w:pPr>
-        <w:pStyle w:val="NoSpacing"/>
+        <w:pStyle w:val="Geenafstand"/>
         <w:jc w:val="center"/>
       </w:pPr>
     </w:p>
     <w:p>
       <w:pPr>
-        <w:pStyle w:val="NoSpacing"/>
+        <w:pStyle w:val="Geenafstand"/>
         <w:jc w:val="center"/>
       </w:pPr>
       <w:r>
@@ -102,7 +102,6 @@
           </wp:inline>
         </w:drawing>
       </w:r>
-      <w:bookmarkStart w:id="3" w:name="_GoBack"/>
       <w:r>
         <w:rPr>
           <w:noProof/>
@@ -149,143 +148,142 @@
           </wp:inline>
         </w:drawing>
       </w:r>
-      <w:bookmarkEnd w:id="3"/>
-    </w:p>
-    <w:p>
-      <w:pPr>
-        <w:pStyle w:val="NoSpacing"/>
+    </w:p>
+    <w:p>
+      <w:pPr>
+        <w:pStyle w:val="Geenafstand"/>
         <w:jc w:val="center"/>
       </w:pPr>
     </w:p>
     <w:p>
       <w:pPr>
-        <w:pStyle w:val="NoSpacing"/>
+        <w:pStyle w:val="Geenafstand"/>
         <w:jc w:val="center"/>
       </w:pPr>
     </w:p>
     <w:p>
       <w:pPr>
-        <w:pStyle w:val="NoSpacing"/>
+        <w:pStyle w:val="Geenafstand"/>
         <w:jc w:val="center"/>
       </w:pPr>
     </w:p>
     <w:p>
       <w:pPr>
-        <w:pStyle w:val="NoSpacing"/>
+        <w:pStyle w:val="Geenafstand"/>
         <w:jc w:val="center"/>
       </w:pPr>
     </w:p>
     <w:p>
       <w:pPr>
-        <w:pStyle w:val="NoSpacing"/>
+        <w:pStyle w:val="Geenafstand"/>
         <w:jc w:val="center"/>
       </w:pPr>
     </w:p>
     <w:p>
       <w:pPr>
-        <w:pStyle w:val="NoSpacing"/>
+        <w:pStyle w:val="Geenafstand"/>
         <w:jc w:val="center"/>
       </w:pPr>
     </w:p>
     <w:p>
       <w:pPr>
-        <w:pStyle w:val="NoSpacing"/>
+        <w:pStyle w:val="Geenafstand"/>
         <w:jc w:val="center"/>
       </w:pPr>
     </w:p>
     <w:p>
       <w:pPr>
-        <w:pStyle w:val="NoSpacing"/>
+        <w:pStyle w:val="Geenafstand"/>
         <w:jc w:val="center"/>
       </w:pPr>
     </w:p>
     <w:p>
       <w:pPr>
-        <w:pStyle w:val="NoSpacing"/>
+        <w:pStyle w:val="Geenafstand"/>
         <w:jc w:val="center"/>
       </w:pPr>
     </w:p>
     <w:p>
       <w:pPr>
-        <w:pStyle w:val="NoSpacing"/>
+        <w:pStyle w:val="Geenafstand"/>
         <w:jc w:val="center"/>
       </w:pPr>
     </w:p>
     <w:p>
       <w:pPr>
-        <w:pStyle w:val="NoSpacing"/>
+        <w:pStyle w:val="Geenafstand"/>
         <w:jc w:val="center"/>
       </w:pPr>
     </w:p>
     <w:p>
       <w:pPr>
-        <w:pStyle w:val="NoSpacing"/>
+        <w:pStyle w:val="Geenafstand"/>
         <w:jc w:val="center"/>
       </w:pPr>
     </w:p>
     <w:p>
       <w:pPr>
-        <w:pStyle w:val="NoSpacing"/>
+        <w:pStyle w:val="Geenafstand"/>
         <w:jc w:val="center"/>
       </w:pPr>
     </w:p>
     <w:p>
       <w:pPr>
-        <w:pStyle w:val="NoSpacing"/>
+        <w:pStyle w:val="Geenafstand"/>
         <w:jc w:val="center"/>
       </w:pPr>
     </w:p>
     <w:p>
       <w:pPr>
-        <w:pStyle w:val="NoSpacing"/>
+        <w:pStyle w:val="Geenafstand"/>
         <w:jc w:val="center"/>
       </w:pPr>
     </w:p>
     <w:p>
       <w:pPr>
-        <w:pStyle w:val="NoSpacing"/>
+        <w:pStyle w:val="Geenafstand"/>
         <w:jc w:val="center"/>
       </w:pPr>
     </w:p>
     <w:p>
       <w:pPr>
-        <w:pStyle w:val="NoSpacing"/>
+        <w:pStyle w:val="Geenafstand"/>
         <w:jc w:val="center"/>
       </w:pPr>
     </w:p>
     <w:p>
       <w:pPr>
-        <w:pStyle w:val="NoSpacing"/>
+        <w:pStyle w:val="Geenafstand"/>
         <w:jc w:val="center"/>
       </w:pPr>
     </w:p>
     <w:p>
       <w:pPr>
-        <w:pStyle w:val="NoSpacing"/>
+        <w:pStyle w:val="Geenafstand"/>
         <w:jc w:val="center"/>
       </w:pPr>
     </w:p>
     <w:p>
       <w:pPr>
-        <w:pStyle w:val="NoSpacing"/>
+        <w:pStyle w:val="Geenafstand"/>
         <w:jc w:val="center"/>
       </w:pPr>
     </w:p>
     <w:p>
       <w:pPr>
-        <w:pStyle w:val="NoSpacing"/>
+        <w:pStyle w:val="Geenafstand"/>
         <w:jc w:val="center"/>
       </w:pPr>
     </w:p>
     <w:p>
       <w:pPr>
-        <w:pStyle w:val="NoSpacing"/>
+        <w:pStyle w:val="Geenafstand"/>
         <w:jc w:val="center"/>
       </w:pPr>
     </w:p>
     <w:p>
       <w:pPr>
-        <w:pStyle w:val="NoSpacing"/>
+        <w:pStyle w:val="Geenafstand"/>
         <w:jc w:val="right"/>
         <w:rPr>
           <w:b/>
@@ -302,63 +300,53 @@
     </w:p>
     <w:p>
       <w:pPr>
-        <w:pStyle w:val="NoSpacing"/>
+        <w:pStyle w:val="Geenafstand"/>
         <w:jc w:val="right"/>
       </w:pPr>
+      <w:r>
+        <w:t>Nando Reij</w:t>
+      </w:r>
+    </w:p>
+    <w:p>
+      <w:pPr>
+        <w:pStyle w:val="Geenafstand"/>
+        <w:jc w:val="right"/>
+      </w:pPr>
+      <w:r>
+        <w:t>Redmar Sprenger</w:t>
+      </w:r>
+    </w:p>
+    <w:p>
+      <w:pPr>
+        <w:pStyle w:val="Geenafstand"/>
+        <w:jc w:val="right"/>
+      </w:pPr>
+      <w:r>
+        <w:t>Jorn Wiersema</w:t>
+      </w:r>
+    </w:p>
+    <w:p>
+      <w:pPr>
+        <w:pStyle w:val="Geenafstand"/>
+        <w:jc w:val="right"/>
+      </w:pPr>
       <w:proofErr w:type="spellStart"/>
       <w:r>
-        <w:t>Nando</w:t>
+        <w:t>Corwin</w:t>
       </w:r>
       <w:proofErr w:type="spellEnd"/>
       <w:r>
-        <w:t xml:space="preserve"> </w:t>
+        <w:t xml:space="preserve"> de </w:t>
       </w:r>
       <w:proofErr w:type="spellStart"/>
       <w:r>
-        <w:t>Reij</w:t>
+        <w:t>Kruijf</w:t>
       </w:r>
       <w:proofErr w:type="spellEnd"/>
     </w:p>
     <w:p>
       <w:pPr>
-        <w:pStyle w:val="NoSpacing"/>
-        <w:jc w:val="right"/>
-      </w:pPr>
-      <w:r>
-        <w:t>Redmar Sprenger</w:t>
-      </w:r>
-    </w:p>
-    <w:p>
-      <w:pPr>
-        <w:pStyle w:val="NoSpacing"/>
-        <w:jc w:val="right"/>
-      </w:pPr>
-      <w:r>
-        <w:t>Jorn Wiersema</w:t>
-      </w:r>
-    </w:p>
-    <w:p>
-      <w:pPr>
-        <w:pStyle w:val="NoSpacing"/>
-        <w:jc w:val="right"/>
-      </w:pPr>
-      <w:proofErr w:type="spellStart"/>
-      <w:r>
-        <w:t>Corwin</w:t>
-      </w:r>
-      <w:proofErr w:type="spellEnd"/>
-      <w:r>
-        <w:t xml:space="preserve"> de </w:t>
-      </w:r>
-      <w:proofErr w:type="spellStart"/>
-      <w:r>
-        <w:t>Kruijf</w:t>
-      </w:r>
-      <w:proofErr w:type="spellEnd"/>
-    </w:p>
-    <w:p>
-      <w:pPr>
-        <w:pStyle w:val="NoSpacing"/>
+        <w:pStyle w:val="Geenafstand"/>
       </w:pPr>
       <w:r>
         <w:br w:type="page"/>
@@ -389,7 +377,7 @@
       <w:sdtContent>
         <w:p>
           <w:pPr>
-            <w:pStyle w:val="TOCHeading"/>
+            <w:pStyle w:val="Kopvaninhoudsopgave"/>
           </w:pPr>
           <w:r>
             <w:t>Inhoudsopgave</w:t>
@@ -397,7 +385,7 @@
         </w:p>
         <w:p>
           <w:pPr>
-            <w:pStyle w:val="TOC1"/>
+            <w:pStyle w:val="Inhopg1"/>
             <w:tabs>
               <w:tab w:val="right" w:leader="dot" w:pos="9062"/>
             </w:tabs>
@@ -476,7 +464,7 @@
         </w:p>
         <w:p>
           <w:pPr>
-            <w:pStyle w:val="TOC1"/>
+            <w:pStyle w:val="Inhopg1"/>
             <w:tabs>
               <w:tab w:val="right" w:leader="dot" w:pos="9062"/>
             </w:tabs>
@@ -546,7 +534,7 @@
         </w:p>
         <w:p>
           <w:pPr>
-            <w:pStyle w:val="TOC1"/>
+            <w:pStyle w:val="Inhopg1"/>
             <w:tabs>
               <w:tab w:val="right" w:leader="dot" w:pos="9062"/>
             </w:tabs>
@@ -616,7 +604,7 @@
         </w:p>
         <w:p>
           <w:pPr>
-            <w:pStyle w:val="TOC1"/>
+            <w:pStyle w:val="Inhopg1"/>
             <w:tabs>
               <w:tab w:val="right" w:leader="dot" w:pos="9062"/>
             </w:tabs>
@@ -700,12 +688,12 @@
     </w:sdt>
     <w:p>
       <w:pPr>
-        <w:pStyle w:val="NoSpacing"/>
-      </w:pPr>
-    </w:p>
-    <w:p>
-      <w:pPr>
-        <w:pStyle w:val="NoSpacing"/>
+        <w:pStyle w:val="Geenafstand"/>
+      </w:pPr>
+    </w:p>
+    <w:p>
+      <w:pPr>
+        <w:pStyle w:val="Geenafstand"/>
       </w:pPr>
     </w:p>
     <w:p>
@@ -723,13 +711,13 @@
     </w:p>
     <w:p>
       <w:pPr>
-        <w:pStyle w:val="Heading1"/>
+        <w:pStyle w:val="Kop1"/>
         <w:spacing w:before="0"/>
         <w:rPr>
           <w:lang w:val="nl-NL"/>
         </w:rPr>
       </w:pPr>
-      <w:bookmarkStart w:id="4" w:name="_Toc23758015"/>
+      <w:bookmarkStart w:id="3" w:name="_Toc23758015"/>
       <w:r>
         <w:rPr>
           <w:lang w:val="nl-NL"/>
@@ -737,7 +725,7 @@
         <w:lastRenderedPageBreak/>
         <w:t>Inleiding</w:t>
       </w:r>
-      <w:bookmarkEnd w:id="4"/>
+      <w:bookmarkEnd w:id="3"/>
     </w:p>
     <w:p>
       <w:pPr>
@@ -750,54 +738,68 @@
     </w:p>
     <w:p>
       <w:pPr>
+        <w:rPr>
+          <w:lang w:val="nl-NL"/>
+        </w:rPr>
+      </w:pPr>
+      <w:r>
+        <w:rPr>
+          <w:lang w:val="nl-NL"/>
+        </w:rPr>
+        <w:t>Het bouwen van een applicatie of een feature is de bezigheid waarmee programmeurs het meeste mee bezig zijn. Daarom is het ook belangrijk dat je goed voorbereid van start gaat zodat je de applicatie zo efficiënt mogelijk maakt. Voorbereiding is dus heel belangrijk bij het maken/bouwen van een applicatie. Er hoeft niet altijd precies gewerkt te worden als gepland, maar het is natuurlijk wel handig om alvast een idee te krijgen van de handelingen die moeten gebeuren en hoe men plant de opdracht uit te voeren.</w:t>
+      </w:r>
+    </w:p>
+    <w:p>
+      <w:pPr>
+        <w:pStyle w:val="Geenafstand"/>
+      </w:pPr>
+      <w:r>
+        <w:t xml:space="preserve">Op vrijdag 6 september is het groepje 1 of 30 ontstaan, en kregen wij de opdracht memory. Het doel van dit project was om een memory project te gaan maken voor onze opdrachtgever Dhr. </w:t>
+      </w:r>
+      <w:proofErr w:type="spellStart"/>
+      <w:r>
+        <w:t>Pieterson</w:t>
+      </w:r>
+      <w:proofErr w:type="spellEnd"/>
+      <w:r>
+        <w:t xml:space="preserve">. Hierbij mochten we geen database gebruiken en moesten we het spel maken in </w:t>
+      </w:r>
+      <w:proofErr w:type="spellStart"/>
+      <w:r>
+        <w:t>windowsforms</w:t>
+      </w:r>
+      <w:proofErr w:type="spellEnd"/>
+      <w:r>
+        <w:t>. De doelgroep is jong en oud, daarom hebben we diverse thema’s en is het UI(User Interface) simpel.</w:t>
+      </w:r>
+    </w:p>
+    <w:p>
+      <w:pPr>
         <w:spacing w:after="0" w:line="240" w:lineRule="auto"/>
         <w:rPr>
           <w:rFonts w:ascii="Calibri" w:eastAsia="Calibri" w:hAnsi="Calibri" w:cs="Calibri"/>
           <w:lang w:val="nl-NL"/>
         </w:rPr>
       </w:pPr>
-      <w:r>
+      <w:bookmarkStart w:id="4" w:name="_GoBack"/>
+      <w:bookmarkEnd w:id="4"/>
+    </w:p>
+    <w:p>
+      <w:pPr>
+        <w:pStyle w:val="Geenafstand"/>
         <w:rPr>
           <w:rFonts w:ascii="Calibri" w:eastAsia="Calibri" w:hAnsi="Calibri" w:cs="Calibri"/>
-          <w:lang w:val="nl-NL"/>
-        </w:rPr>
-        <w:t xml:space="preserve">Op vrijdag 6 september is het groepje 1 of 30 ontstaan, en kregen wij de opdracht memory. Het doel van dit project was om een memory project te gaan maken voor onze opdrachtgever Dhr. </w:t>
-      </w:r>
-      <w:proofErr w:type="spellStart"/>
-      <w:r>
-        <w:rPr>
-          <w:rFonts w:ascii="Calibri" w:eastAsia="Calibri" w:hAnsi="Calibri" w:cs="Calibri"/>
-          <w:lang w:val="nl-NL"/>
-        </w:rPr>
-        <w:t>pieterson</w:t>
-      </w:r>
-      <w:proofErr w:type="spellEnd"/>
-    </w:p>
-    <w:p>
-      <w:pPr>
-        <w:spacing w:after="0" w:line="240" w:lineRule="auto"/>
-        <w:rPr>
-          <w:rFonts w:ascii="Calibri" w:eastAsia="Calibri" w:hAnsi="Calibri" w:cs="Calibri"/>
-          <w:lang w:val="nl-NL"/>
-        </w:rPr>
-      </w:pPr>
-    </w:p>
-    <w:p>
-      <w:pPr>
-        <w:pStyle w:val="NoSpacing"/>
-        <w:rPr>
-          <w:rFonts w:ascii="Calibri" w:eastAsia="Calibri" w:hAnsi="Calibri" w:cs="Calibri"/>
-        </w:rPr>
-      </w:pPr>
-    </w:p>
-    <w:p>
-      <w:pPr>
-        <w:pStyle w:val="NoSpacing"/>
-      </w:pPr>
-    </w:p>
-    <w:p>
-      <w:pPr>
-        <w:pStyle w:val="NoSpacing"/>
+        </w:rPr>
+      </w:pPr>
+    </w:p>
+    <w:p>
+      <w:pPr>
+        <w:pStyle w:val="Geenafstand"/>
+      </w:pPr>
+    </w:p>
+    <w:p>
+      <w:pPr>
+        <w:pStyle w:val="Geenafstand"/>
       </w:pPr>
       <w:r>
         <w:br w:type="page"/>
@@ -805,7 +807,7 @@
     </w:p>
     <w:p>
       <w:pPr>
-        <w:pStyle w:val="Heading1"/>
+        <w:pStyle w:val="Kop1"/>
         <w:rPr>
           <w:lang w:val="nl-NL"/>
         </w:rPr>
@@ -822,7 +824,7 @@
     </w:p>
     <w:p>
       <w:pPr>
-        <w:pStyle w:val="NoSpacing"/>
+        <w:pStyle w:val="Geenafstand"/>
       </w:pPr>
       <w:r>
         <w:t>De module Software Ontwikkeling (Jaar 1, Periode 1) wordt afgesloten met een project. In dit</w:t>
@@ -830,7 +832,7 @@
     </w:p>
     <w:p>
       <w:pPr>
-        <w:pStyle w:val="NoSpacing"/>
+        <w:pStyle w:val="Geenafstand"/>
       </w:pPr>
       <w:r>
         <w:t>project komen alle competenties geïntegreerd terug die in de colleges aan bod zijn gekomen. Het</w:t>
@@ -838,7 +840,7 @@
     </w:p>
     <w:p>
       <w:pPr>
-        <w:pStyle w:val="NoSpacing"/>
+        <w:pStyle w:val="Geenafstand"/>
       </w:pPr>
       <w:r>
         <w:t>project toetst de competenties:</w:t>
@@ -846,7 +848,7 @@
     </w:p>
     <w:p>
       <w:pPr>
-        <w:pStyle w:val="NoSpacing"/>
+        <w:pStyle w:val="Geenafstand"/>
         <w:numPr>
           <w:ilvl w:val="0"/>
           <w:numId w:val="2"/>
@@ -858,7 +860,7 @@
     </w:p>
     <w:p>
       <w:pPr>
-        <w:pStyle w:val="NoSpacing"/>
+        <w:pStyle w:val="Geenafstand"/>
         <w:numPr>
           <w:ilvl w:val="0"/>
           <w:numId w:val="2"/>
@@ -870,7 +872,7 @@
     </w:p>
     <w:p>
       <w:pPr>
-        <w:pStyle w:val="NoSpacing"/>
+        <w:pStyle w:val="Geenafstand"/>
         <w:numPr>
           <w:ilvl w:val="0"/>
           <w:numId w:val="2"/>
@@ -882,7 +884,7 @@
     </w:p>
     <w:p>
       <w:pPr>
-        <w:pStyle w:val="NoSpacing"/>
+        <w:pStyle w:val="Geenafstand"/>
         <w:numPr>
           <w:ilvl w:val="0"/>
           <w:numId w:val="2"/>
@@ -894,7 +896,7 @@
     </w:p>
     <w:p>
       <w:pPr>
-        <w:pStyle w:val="NoSpacing"/>
+        <w:pStyle w:val="Geenafstand"/>
         <w:numPr>
           <w:ilvl w:val="0"/>
           <w:numId w:val="2"/>
@@ -906,7 +908,7 @@
     </w:p>
     <w:p>
       <w:pPr>
-        <w:pStyle w:val="NoSpacing"/>
+        <w:pStyle w:val="Geenafstand"/>
       </w:pPr>
       <w:r>
         <w:t>op niveau 1 volgens de HBO-I domeinbeschrijving.</w:t>
@@ -914,12 +916,12 @@
     </w:p>
     <w:p>
       <w:pPr>
-        <w:pStyle w:val="NoSpacing"/>
-      </w:pPr>
-    </w:p>
-    <w:p>
-      <w:pPr>
-        <w:pStyle w:val="NoSpacing"/>
+        <w:pStyle w:val="Geenafstand"/>
+      </w:pPr>
+    </w:p>
+    <w:p>
+      <w:pPr>
+        <w:pStyle w:val="Geenafstand"/>
       </w:pPr>
       <w:r>
         <w:t>In het project toont de student aan over de benodigde kennis, kunde en basisvaardigheden te</w:t>
@@ -927,7 +929,7 @@
     </w:p>
     <w:p>
       <w:pPr>
-        <w:pStyle w:val="NoSpacing"/>
+        <w:pStyle w:val="Geenafstand"/>
       </w:pPr>
       <w:r>
         <w:t>beschikken die bij deze module behoren.</w:t>
@@ -935,7 +937,7 @@
     </w:p>
     <w:p>
       <w:pPr>
-        <w:pStyle w:val="NoSpacing"/>
+        <w:pStyle w:val="Geenafstand"/>
       </w:pPr>
       <w:r>
         <w:t>De student toont dit aan door het ontwikkelen van een software product: het ‘memory-spel’. Hierbij</w:t>
@@ -943,7 +945,7 @@
     </w:p>
     <w:p>
       <w:pPr>
-        <w:pStyle w:val="NoSpacing"/>
+        <w:pStyle w:val="Geenafstand"/>
       </w:pPr>
       <w:r>
         <w:t>gaat het om zo veel mogelijk twee dezelfde kaartjes om te draaien. Voor speluitleg zie:</w:t>
@@ -951,7 +953,7 @@
     </w:p>
     <w:p>
       <w:pPr>
-        <w:pStyle w:val="NoSpacing"/>
+        <w:pStyle w:val="Geenafstand"/>
         <w:rPr>
           <w:rStyle w:val="Hyperlink"/>
           <w:color w:val="4472C4" w:themeColor="accent1"/>
@@ -971,7 +973,7 @@
     </w:p>
     <w:p>
       <w:pPr>
-        <w:pStyle w:val="NoSpacing"/>
+        <w:pStyle w:val="Geenafstand"/>
       </w:pPr>
       <w:r>
         <w:t>Het project bestaat uit verschillende onderdelen: analyseren en programmeren.</w:t>
@@ -979,12 +981,12 @@
     </w:p>
     <w:p>
       <w:pPr>
-        <w:pStyle w:val="NoSpacing"/>
-      </w:pPr>
-    </w:p>
-    <w:p>
-      <w:pPr>
-        <w:pStyle w:val="NoSpacing"/>
+        <w:pStyle w:val="Geenafstand"/>
+      </w:pPr>
+    </w:p>
+    <w:p>
+      <w:pPr>
+        <w:pStyle w:val="Geenafstand"/>
       </w:pPr>
       <w:r>
         <w:t>Verdere eisen van de opdracht zijn te vinden in het bijgevoegde bestand O</w:t>
@@ -998,27 +1000,27 @@
     </w:p>
     <w:p>
       <w:pPr>
-        <w:pStyle w:val="NoSpacing"/>
-      </w:pPr>
-    </w:p>
-    <w:p>
-      <w:pPr>
-        <w:pStyle w:val="NoSpacing"/>
-      </w:pPr>
-    </w:p>
-    <w:p>
-      <w:pPr>
-        <w:pStyle w:val="NoSpacing"/>
-      </w:pPr>
-    </w:p>
-    <w:p>
-      <w:pPr>
-        <w:pStyle w:val="NoSpacing"/>
-      </w:pPr>
-    </w:p>
-    <w:p>
-      <w:pPr>
-        <w:pStyle w:val="NoSpacing"/>
+        <w:pStyle w:val="Geenafstand"/>
+      </w:pPr>
+    </w:p>
+    <w:p>
+      <w:pPr>
+        <w:pStyle w:val="Geenafstand"/>
+      </w:pPr>
+    </w:p>
+    <w:p>
+      <w:pPr>
+        <w:pStyle w:val="Geenafstand"/>
+      </w:pPr>
+    </w:p>
+    <w:p>
+      <w:pPr>
+        <w:pStyle w:val="Geenafstand"/>
+      </w:pPr>
+    </w:p>
+    <w:p>
+      <w:pPr>
+        <w:pStyle w:val="Geenafstand"/>
       </w:pPr>
     </w:p>
     <w:p>
@@ -1041,7 +1043,7 @@
     </w:p>
     <w:p>
       <w:pPr>
-        <w:pStyle w:val="Heading1"/>
+        <w:pStyle w:val="Kop1"/>
         <w:rPr>
           <w:lang w:val="nl-NL"/>
         </w:rPr>
@@ -1058,7 +1060,7 @@
     </w:p>
     <w:p>
       <w:pPr>
-        <w:pStyle w:val="NoSpacing"/>
+        <w:pStyle w:val="Geenafstand"/>
         <w:rPr>
           <w:b/>
           <w:bCs/>
@@ -1074,7 +1076,7 @@
     </w:p>
     <w:p>
       <w:pPr>
-        <w:pStyle w:val="NoSpacing"/>
+        <w:pStyle w:val="Geenafstand"/>
       </w:pPr>
       <w:r>
         <w:rPr>
@@ -1125,7 +1127,7 @@
     </w:p>
     <w:p>
       <w:pPr>
-        <w:pStyle w:val="NoSpacing"/>
+        <w:pStyle w:val="Geenafstand"/>
       </w:pPr>
       <w:r>
         <w:t>In het menu zijn 3 buttons te vinden. Deze lijden naar de Instellingen, Highscore en Start pagina’s.</w:t>
@@ -1133,12 +1135,12 @@
     </w:p>
     <w:p>
       <w:pPr>
-        <w:pStyle w:val="NoSpacing"/>
-      </w:pPr>
-    </w:p>
-    <w:p>
-      <w:pPr>
-        <w:pStyle w:val="NoSpacing"/>
+        <w:pStyle w:val="Geenafstand"/>
+      </w:pPr>
+    </w:p>
+    <w:p>
+      <w:pPr>
+        <w:pStyle w:val="Geenafstand"/>
         <w:rPr>
           <w:b/>
           <w:bCs/>
@@ -1154,7 +1156,7 @@
     </w:p>
     <w:p>
       <w:pPr>
-        <w:pStyle w:val="NoSpacing"/>
+        <w:pStyle w:val="Geenafstand"/>
       </w:pPr>
       <w:r>
         <w:rPr>
@@ -1205,7 +1207,7 @@
     </w:p>
     <w:p>
       <w:pPr>
-        <w:pStyle w:val="NoSpacing"/>
+        <w:pStyle w:val="Geenafstand"/>
       </w:pPr>
       <w:r>
         <w:t xml:space="preserve">In de Instellingen zijn er 2 </w:t>
@@ -1246,17 +1248,17 @@
     </w:p>
     <w:p>
       <w:pPr>
-        <w:pStyle w:val="NoSpacing"/>
-      </w:pPr>
-    </w:p>
-    <w:p>
-      <w:pPr>
-        <w:pStyle w:val="NoSpacing"/>
-      </w:pPr>
-    </w:p>
-    <w:p>
-      <w:pPr>
-        <w:pStyle w:val="NoSpacing"/>
+        <w:pStyle w:val="Geenafstand"/>
+      </w:pPr>
+    </w:p>
+    <w:p>
+      <w:pPr>
+        <w:pStyle w:val="Geenafstand"/>
+      </w:pPr>
+    </w:p>
+    <w:p>
+      <w:pPr>
+        <w:pStyle w:val="Geenafstand"/>
         <w:rPr>
           <w:b/>
           <w:bCs/>
@@ -1273,7 +1275,7 @@
     </w:p>
     <w:p>
       <w:pPr>
-        <w:pStyle w:val="NoSpacing"/>
+        <w:pStyle w:val="Geenafstand"/>
       </w:pPr>
       <w:r>
         <w:rPr>
@@ -1324,7 +1326,7 @@
     </w:p>
     <w:p>
       <w:pPr>
-        <w:pStyle w:val="NoSpacing"/>
+        <w:pStyle w:val="Geenafstand"/>
       </w:pPr>
       <w:r>
         <w:t>In de highscores is een tabel die gevuld word met de naam van de speler, de speler zijn naam en de speler zijn tijd. Deze tabel wordt gesorteerd op basis score en tijd. Ook is er een button om terug te gaan naar het menu.</w:t>
@@ -1332,12 +1334,12 @@
     </w:p>
     <w:p>
       <w:pPr>
-        <w:pStyle w:val="NoSpacing"/>
-      </w:pPr>
-    </w:p>
-    <w:p>
-      <w:pPr>
-        <w:pStyle w:val="NoSpacing"/>
+        <w:pStyle w:val="Geenafstand"/>
+      </w:pPr>
+    </w:p>
+    <w:p>
+      <w:pPr>
+        <w:pStyle w:val="Geenafstand"/>
         <w:rPr>
           <w:b/>
           <w:bCs/>
@@ -1353,7 +1355,7 @@
     </w:p>
     <w:p>
       <w:pPr>
-        <w:pStyle w:val="NoSpacing"/>
+        <w:pStyle w:val="Geenafstand"/>
       </w:pPr>
       <w:r>
         <w:rPr>
@@ -1404,7 +1406,7 @@
     </w:p>
     <w:p>
       <w:pPr>
-        <w:pStyle w:val="NoSpacing"/>
+        <w:pStyle w:val="Geenafstand"/>
       </w:pPr>
       <w:r>
         <w:t>Op het startscherm kan er gekozen worden op een nieuw spel te beginnen of het opgeslagen spel in te laden. Als de speler geen spel wil beginnen kan hij of zij terug gaan naar het Menu door middel van een button.</w:t>
@@ -1412,7 +1414,7 @@
     </w:p>
     <w:p>
       <w:pPr>
-        <w:pStyle w:val="NoSpacing"/>
+        <w:pStyle w:val="Geenafstand"/>
       </w:pPr>
       <w:r>
         <w:t>Nieuw spel -&gt; Spelselectie scherm</w:t>
@@ -1420,7 +1422,7 @@
     </w:p>
     <w:p>
       <w:pPr>
-        <w:pStyle w:val="NoSpacing"/>
+        <w:pStyle w:val="Geenafstand"/>
       </w:pPr>
       <w:r>
         <w:t xml:space="preserve">Laad spel    -&gt; </w:t>
@@ -1436,17 +1438,17 @@
     </w:p>
     <w:p>
       <w:pPr>
-        <w:pStyle w:val="NoSpacing"/>
-      </w:pPr>
-    </w:p>
-    <w:p>
-      <w:pPr>
-        <w:pStyle w:val="NoSpacing"/>
-      </w:pPr>
-    </w:p>
-    <w:p>
-      <w:pPr>
-        <w:pStyle w:val="NoSpacing"/>
+        <w:pStyle w:val="Geenafstand"/>
+      </w:pPr>
+    </w:p>
+    <w:p>
+      <w:pPr>
+        <w:pStyle w:val="Geenafstand"/>
+      </w:pPr>
+    </w:p>
+    <w:p>
+      <w:pPr>
+        <w:pStyle w:val="Geenafstand"/>
         <w:rPr>
           <w:b/>
           <w:bCs/>
@@ -1463,7 +1465,7 @@
     </w:p>
     <w:p>
       <w:pPr>
-        <w:pStyle w:val="NoSpacing"/>
+        <w:pStyle w:val="Geenafstand"/>
       </w:pPr>
       <w:r>
         <w:rPr>
@@ -1514,7 +1516,7 @@
     </w:p>
     <w:p>
       <w:pPr>
-        <w:pStyle w:val="NoSpacing"/>
+        <w:pStyle w:val="Geenafstand"/>
       </w:pPr>
       <w:r>
         <w:t>In het spelselectie scherm kan er gekozen worden of het spel door 1 of 2 personen gespeeld moet worden. De 2</w:t>
@@ -1539,17 +1541,17 @@
     </w:p>
     <w:p>
       <w:pPr>
-        <w:pStyle w:val="NoSpacing"/>
-      </w:pPr>
-    </w:p>
-    <w:p>
-      <w:pPr>
-        <w:pStyle w:val="NoSpacing"/>
-      </w:pPr>
-    </w:p>
-    <w:p>
-      <w:pPr>
-        <w:pStyle w:val="NoSpacing"/>
+        <w:pStyle w:val="Geenafstand"/>
+      </w:pPr>
+    </w:p>
+    <w:p>
+      <w:pPr>
+        <w:pStyle w:val="Geenafstand"/>
+      </w:pPr>
+    </w:p>
+    <w:p>
+      <w:pPr>
+        <w:pStyle w:val="Geenafstand"/>
         <w:rPr>
           <w:b/>
           <w:bCs/>
@@ -1567,7 +1569,7 @@
     </w:p>
     <w:p>
       <w:pPr>
-        <w:pStyle w:val="NoSpacing"/>
+        <w:pStyle w:val="Geenafstand"/>
       </w:pPr>
       <w:r>
         <w:rPr>
@@ -1618,7 +1620,7 @@
     </w:p>
     <w:p>
       <w:pPr>
-        <w:pStyle w:val="NoSpacing"/>
+        <w:pStyle w:val="Geenafstand"/>
       </w:pPr>
       <w:r>
         <w:t xml:space="preserve">In het </w:t>
@@ -1634,7 +1636,7 @@
     </w:p>
     <w:p>
       <w:pPr>
-        <w:pStyle w:val="NoSpacing"/>
+        <w:pStyle w:val="Geenafstand"/>
         <w:rPr>
           <w:b/>
           <w:bCs/>
@@ -1665,7 +1667,7 @@
     </w:p>
     <w:p>
       <w:pPr>
-        <w:pStyle w:val="NoSpacing"/>
+        <w:pStyle w:val="Geenafstand"/>
       </w:pPr>
       <w:r>
         <w:rPr>
@@ -1723,7 +1725,7 @@
     </w:p>
     <w:p>
       <w:pPr>
-        <w:pStyle w:val="NoSpacing"/>
+        <w:pStyle w:val="Geenafstand"/>
       </w:pPr>
       <w:r>
         <w:t>In het Pauze menu heeft/hebben de speler(s) 3 opties. De bovenste knop, verder gaan met het spel. De middelste knop, Het spel opslaan en terug keren naar het hoofd menu. En als derde een knop om terug te keren naar het hoofd menu zonder het spel op te slaan.</w:t>
@@ -1731,17 +1733,17 @@
     </w:p>
     <w:p>
       <w:pPr>
-        <w:pStyle w:val="NoSpacing"/>
-      </w:pPr>
-    </w:p>
-    <w:p>
-      <w:pPr>
-        <w:pStyle w:val="NoSpacing"/>
-      </w:pPr>
-    </w:p>
-    <w:p>
-      <w:pPr>
-        <w:pStyle w:val="NoSpacing"/>
+        <w:pStyle w:val="Geenafstand"/>
+      </w:pPr>
+    </w:p>
+    <w:p>
+      <w:pPr>
+        <w:pStyle w:val="Geenafstand"/>
+      </w:pPr>
+    </w:p>
+    <w:p>
+      <w:pPr>
+        <w:pStyle w:val="Geenafstand"/>
       </w:pPr>
     </w:p>
     <w:p>
@@ -1764,7 +1766,7 @@
     </w:p>
     <w:p>
       <w:pPr>
-        <w:pStyle w:val="Heading1"/>
+        <w:pStyle w:val="Kop1"/>
         <w:rPr>
           <w:lang w:val="nl-NL"/>
         </w:rPr>
@@ -1781,12 +1783,12 @@
     </w:p>
     <w:p>
       <w:pPr>
-        <w:pStyle w:val="NoSpacing"/>
-      </w:pPr>
-    </w:p>
-    <w:p>
-      <w:pPr>
-        <w:pStyle w:val="NoSpacing"/>
+        <w:pStyle w:val="Geenafstand"/>
+      </w:pPr>
+    </w:p>
+    <w:p>
+      <w:pPr>
+        <w:pStyle w:val="Geenafstand"/>
       </w:pPr>
       <w:r>
         <w:t>Hier onder zal de flowcharts van de memory game weergeven zijn:</w:t>
@@ -1794,17 +1796,17 @@
     </w:p>
     <w:p>
       <w:pPr>
-        <w:pStyle w:val="NoSpacing"/>
-      </w:pPr>
-    </w:p>
-    <w:p>
-      <w:pPr>
-        <w:pStyle w:val="NoSpacing"/>
-      </w:pPr>
-    </w:p>
-    <w:p>
-      <w:pPr>
-        <w:pStyle w:val="NoSpacing"/>
+        <w:pStyle w:val="Geenafstand"/>
+      </w:pPr>
+    </w:p>
+    <w:p>
+      <w:pPr>
+        <w:pStyle w:val="Geenafstand"/>
+      </w:pPr>
+    </w:p>
+    <w:p>
+      <w:pPr>
+        <w:pStyle w:val="Geenafstand"/>
       </w:pPr>
       <w:r>
         <w:rPr>
@@ -1816,7 +1818,7 @@
     </w:p>
     <w:p>
       <w:pPr>
-        <w:pStyle w:val="NoSpacing"/>
+        <w:pStyle w:val="Geenafstand"/>
       </w:pPr>
       <w:r>
         <w:rPr>
@@ -1872,7 +1874,7 @@
     </w:p>
     <w:p>
       <w:pPr>
-        <w:pStyle w:val="NoSpacing"/>
+        <w:pStyle w:val="Geenafstand"/>
         <w:rPr>
           <w:b/>
           <w:bCs/>
@@ -1889,7 +1891,7 @@
     </w:p>
     <w:p>
       <w:pPr>
-        <w:pStyle w:val="NoSpacing"/>
+        <w:pStyle w:val="Geenafstand"/>
       </w:pPr>
       <w:r>
         <w:rPr>
@@ -1940,7 +1942,7 @@
     </w:p>
     <w:p>
       <w:pPr>
-        <w:pStyle w:val="NoSpacing"/>
+        <w:pStyle w:val="Geenafstand"/>
       </w:pPr>
     </w:p>
     <w:bookmarkEnd w:id="1"/>
@@ -1952,7 +1954,7 @@
     </w:p>
     <w:p>
       <w:pPr>
-        <w:pStyle w:val="NoSpacing"/>
+        <w:pStyle w:val="Geenafstand"/>
         <w:rPr>
           <w:b/>
           <w:bCs/>
@@ -1969,7 +1971,7 @@
     </w:p>
     <w:p>
       <w:pPr>
-        <w:pStyle w:val="NoSpacing"/>
+        <w:pStyle w:val="Geenafstand"/>
       </w:pPr>
       <w:r>
         <w:rPr>
@@ -2025,7 +2027,7 @@
     </w:p>
     <w:p>
       <w:pPr>
-        <w:pStyle w:val="NoSpacing"/>
+        <w:pStyle w:val="Geenafstand"/>
         <w:rPr>
           <w:b/>
           <w:bCs/>
@@ -2042,7 +2044,7 @@
     </w:p>
     <w:p>
       <w:pPr>
-        <w:pStyle w:val="NoSpacing"/>
+        <w:pStyle w:val="Geenafstand"/>
       </w:pPr>
       <w:r>
         <w:rPr>
@@ -2098,7 +2100,7 @@
     </w:p>
     <w:p>
       <w:pPr>
-        <w:pStyle w:val="NoSpacing"/>
+        <w:pStyle w:val="Geenafstand"/>
         <w:rPr>
           <w:b/>
           <w:bCs/>
@@ -2115,7 +2117,7 @@
     </w:p>
     <w:p>
       <w:pPr>
-        <w:pStyle w:val="NoSpacing"/>
+        <w:pStyle w:val="Geenafstand"/>
       </w:pPr>
       <w:r>
         <w:rPr>
@@ -2171,7 +2173,7 @@
     </w:p>
     <w:p>
       <w:pPr>
-        <w:pStyle w:val="NoSpacing"/>
+        <w:pStyle w:val="Geenafstand"/>
         <w:rPr>
           <w:b/>
           <w:bCs/>
@@ -2188,7 +2190,7 @@
     </w:p>
     <w:p>
       <w:pPr>
-        <w:pStyle w:val="NoSpacing"/>
+        <w:pStyle w:val="Geenafstand"/>
       </w:pPr>
       <w:r>
         <w:rPr>
@@ -2244,7 +2246,7 @@
     </w:p>
     <w:p>
       <w:pPr>
-        <w:pStyle w:val="NoSpacing"/>
+        <w:pStyle w:val="Geenafstand"/>
         <w:rPr>
           <w:b/>
           <w:bCs/>
@@ -2261,7 +2263,7 @@
     </w:p>
     <w:p>
       <w:pPr>
-        <w:pStyle w:val="NoSpacing"/>
+        <w:pStyle w:val="Geenafstand"/>
       </w:pPr>
       <w:r>
         <w:rPr>
@@ -2317,7 +2319,7 @@
     </w:p>
     <w:p>
       <w:pPr>
-        <w:pStyle w:val="NoSpacing"/>
+        <w:pStyle w:val="Geenafstand"/>
       </w:pPr>
       <w:proofErr w:type="spellStart"/>
       <w:r>
@@ -2339,7 +2341,7 @@
     </w:p>
     <w:p>
       <w:pPr>
-        <w:pStyle w:val="NoSpacing"/>
+        <w:pStyle w:val="Geenafstand"/>
       </w:pPr>
       <w:r>
         <w:rPr>
@@ -2395,7 +2397,7 @@
     </w:p>
     <w:p>
       <w:pPr>
-        <w:pStyle w:val="NoSpacing"/>
+        <w:pStyle w:val="Geenafstand"/>
         <w:rPr>
           <w:b/>
           <w:bCs/>
@@ -2412,7 +2414,7 @@
     </w:p>
     <w:p>
       <w:pPr>
-        <w:pStyle w:val="NoSpacing"/>
+        <w:pStyle w:val="Geenafstand"/>
       </w:pPr>
       <w:r>
         <w:rPr>
@@ -2522,7 +2524,7 @@
         <w:sdtContent>
           <w:p>
             <w:pPr>
-              <w:pStyle w:val="Footer"/>
+              <w:pStyle w:val="Voettekst"/>
               <w:jc w:val="right"/>
             </w:pPr>
             <w:r>
@@ -2595,7 +2597,7 @@
   </w:sdt>
   <w:p>
     <w:pPr>
-      <w:pStyle w:val="Footer"/>
+      <w:pStyle w:val="Voettekst"/>
     </w:pPr>
   </w:p>
 </w:ftr>
@@ -2880,7 +2882,7 @@
       </w:pPr>
     </w:pPrDefault>
   </w:docDefaults>
-  <w:latentStyles w:defLockedState="0" w:defUIPriority="99" w:defSemiHidden="0" w:defUnhideWhenUsed="0" w:defQFormat="0" w:count="377">
+  <w:latentStyles w:defLockedState="0" w:defUIPriority="99" w:defSemiHidden="0" w:defUnhideWhenUsed="0" w:defQFormat="0" w:count="375">
     <w:lsdException w:name="Normal" w:uiPriority="0" w:qFormat="1"/>
     <w:lsdException w:name="heading 1" w:uiPriority="9" w:qFormat="1"/>
     <w:lsdException w:name="heading 2" w:semiHidden="1" w:uiPriority="9" w:unhideWhenUsed="1" w:qFormat="1"/>
@@ -3256,10 +3258,8 @@
     <w:lsdException w:name="Smart Hyperlink" w:semiHidden="1" w:unhideWhenUsed="1"/>
     <w:lsdException w:name="Hashtag" w:semiHidden="1" w:unhideWhenUsed="1"/>
     <w:lsdException w:name="Unresolved Mention" w:semiHidden="1" w:unhideWhenUsed="1"/>
-    <w:lsdException w:name="Smart Link" w:semiHidden="1" w:unhideWhenUsed="1"/>
-    <w:lsdException w:name="Smart Link Error" w:semiHidden="1" w:unhideWhenUsed="1"/>
   </w:latentStyles>
-  <w:style w:type="paragraph" w:default="1" w:styleId="Normal">
+  <w:style w:type="paragraph" w:default="1" w:styleId="Standaard">
     <w:name w:val="Normal"/>
     <w:qFormat/>
     <w:rsid w:val="00F51C60"/>
@@ -3270,11 +3270,11 @@
       <w:lang w:val="en-US"/>
     </w:rPr>
   </w:style>
-  <w:style w:type="paragraph" w:styleId="Heading1">
+  <w:style w:type="paragraph" w:styleId="Kop1">
     <w:name w:val="heading 1"/>
-    <w:basedOn w:val="Normal"/>
-    <w:next w:val="Normal"/>
-    <w:link w:val="Heading1Char"/>
+    <w:basedOn w:val="Standaard"/>
+    <w:next w:val="Standaard"/>
+    <w:link w:val="Kop1Char"/>
     <w:uiPriority w:val="9"/>
     <w:qFormat/>
     <w:rsid w:val="00F51C60"/>
@@ -3291,11 +3291,11 @@
       <w:szCs w:val="32"/>
     </w:rPr>
   </w:style>
-  <w:style w:type="paragraph" w:styleId="Heading2">
+  <w:style w:type="paragraph" w:styleId="Kop2">
     <w:name w:val="heading 2"/>
-    <w:basedOn w:val="Normal"/>
-    <w:next w:val="Normal"/>
-    <w:link w:val="Heading2Char"/>
+    <w:basedOn w:val="Standaard"/>
+    <w:next w:val="Standaard"/>
+    <w:link w:val="Kop2Char"/>
     <w:uiPriority w:val="9"/>
     <w:semiHidden/>
     <w:unhideWhenUsed/>
@@ -3314,11 +3314,11 @@
       <w:szCs w:val="26"/>
     </w:rPr>
   </w:style>
-  <w:style w:type="paragraph" w:styleId="Heading3">
+  <w:style w:type="paragraph" w:styleId="Kop3">
     <w:name w:val="heading 3"/>
-    <w:basedOn w:val="Normal"/>
-    <w:next w:val="Normal"/>
-    <w:link w:val="Heading3Char"/>
+    <w:basedOn w:val="Standaard"/>
+    <w:next w:val="Standaard"/>
+    <w:link w:val="Kop3Char"/>
     <w:uiPriority w:val="9"/>
     <w:semiHidden/>
     <w:unhideWhenUsed/>
@@ -3337,13 +3337,13 @@
       <w:szCs w:val="24"/>
     </w:rPr>
   </w:style>
-  <w:style w:type="character" w:default="1" w:styleId="DefaultParagraphFont">
+  <w:style w:type="character" w:default="1" w:styleId="Standaardalinea-lettertype">
     <w:name w:val="Default Paragraph Font"/>
     <w:uiPriority w:val="1"/>
     <w:semiHidden/>
     <w:unhideWhenUsed/>
   </w:style>
-  <w:style w:type="table" w:default="1" w:styleId="TableNormal">
+  <w:style w:type="table" w:default="1" w:styleId="Standaardtabel">
     <w:name w:val="Normal Table"/>
     <w:uiPriority w:val="99"/>
     <w:semiHidden/>
@@ -3358,16 +3358,16 @@
       </w:tblCellMar>
     </w:tblPr>
   </w:style>
-  <w:style w:type="numbering" w:default="1" w:styleId="NoList">
+  <w:style w:type="numbering" w:default="1" w:styleId="Geenlijst">
     <w:name w:val="No List"/>
     <w:uiPriority w:val="99"/>
     <w:semiHidden/>
     <w:unhideWhenUsed/>
   </w:style>
-  <w:style w:type="character" w:customStyle="1" w:styleId="Heading2Char">
-    <w:name w:val="Heading 2 Char"/>
-    <w:basedOn w:val="DefaultParagraphFont"/>
-    <w:link w:val="Heading2"/>
+  <w:style w:type="character" w:customStyle="1" w:styleId="Kop2Char">
+    <w:name w:val="Kop 2 Char"/>
+    <w:basedOn w:val="Standaardalinea-lettertype"/>
+    <w:link w:val="Kop2"/>
     <w:uiPriority w:val="9"/>
     <w:semiHidden/>
     <w:rsid w:val="00F51C60"/>
@@ -3379,10 +3379,10 @@
       <w:lang w:val="en-US"/>
     </w:rPr>
   </w:style>
-  <w:style w:type="character" w:customStyle="1" w:styleId="Heading3Char">
-    <w:name w:val="Heading 3 Char"/>
-    <w:basedOn w:val="DefaultParagraphFont"/>
-    <w:link w:val="Heading3"/>
+  <w:style w:type="character" w:customStyle="1" w:styleId="Kop3Char">
+    <w:name w:val="Kop 3 Char"/>
+    <w:basedOn w:val="Standaardalinea-lettertype"/>
+    <w:link w:val="Kop3"/>
     <w:uiPriority w:val="9"/>
     <w:semiHidden/>
     <w:rsid w:val="00F51C60"/>
@@ -3396,7 +3396,7 @@
   </w:style>
   <w:style w:type="character" w:styleId="Hyperlink">
     <w:name w:val="Hyperlink"/>
-    <w:basedOn w:val="DefaultParagraphFont"/>
+    <w:basedOn w:val="Standaardalinea-lettertype"/>
     <w:uiPriority w:val="99"/>
     <w:unhideWhenUsed/>
     <w:rsid w:val="00F51C60"/>
@@ -3405,17 +3405,17 @@
       <w:u w:val="single"/>
     </w:rPr>
   </w:style>
-  <w:style w:type="character" w:customStyle="1" w:styleId="NoSpacingChar">
-    <w:name w:val="No Spacing Char"/>
-    <w:basedOn w:val="DefaultParagraphFont"/>
-    <w:link w:val="NoSpacing"/>
+  <w:style w:type="character" w:customStyle="1" w:styleId="GeenafstandChar">
+    <w:name w:val="Geen afstand Char"/>
+    <w:basedOn w:val="Standaardalinea-lettertype"/>
+    <w:link w:val="Geenafstand"/>
     <w:uiPriority w:val="1"/>
     <w:locked/>
     <w:rsid w:val="00F51C60"/>
   </w:style>
-  <w:style w:type="paragraph" w:styleId="NoSpacing">
+  <w:style w:type="paragraph" w:styleId="Geenafstand">
     <w:name w:val="No Spacing"/>
-    <w:link w:val="NoSpacingChar"/>
+    <w:link w:val="GeenafstandChar"/>
     <w:uiPriority w:val="1"/>
     <w:qFormat/>
     <w:rsid w:val="00F51C60"/>
@@ -3425,7 +3425,7 @@
   </w:style>
   <w:style w:type="paragraph" w:customStyle="1" w:styleId="textbox">
     <w:name w:val="textbox"/>
-    <w:basedOn w:val="Normal"/>
+    <w:basedOn w:val="Standaard"/>
     <w:rsid w:val="00F51C60"/>
     <w:pPr>
       <w:spacing w:before="100" w:beforeAutospacing="1" w:after="100" w:afterAutospacing="1" w:line="240" w:lineRule="auto"/>
@@ -3436,9 +3436,9 @@
       <w:szCs w:val="24"/>
     </w:rPr>
   </w:style>
-  <w:style w:type="table" w:styleId="TableGrid">
+  <w:style w:type="table" w:styleId="Tabelraster">
     <w:name w:val="Table Grid"/>
-    <w:basedOn w:val="TableNormal"/>
+    <w:basedOn w:val="Standaardtabel"/>
     <w:uiPriority w:val="39"/>
     <w:rsid w:val="00F51C60"/>
     <w:pPr>
@@ -3455,9 +3455,9 @@
       </w:tblBorders>
     </w:tblPr>
   </w:style>
-  <w:style w:type="table" w:styleId="GridTable3-Accent3">
+  <w:style w:type="table" w:styleId="Rastertabel3-Accent3">
     <w:name w:val="Grid Table 3 Accent 3"/>
-    <w:basedOn w:val="TableNormal"/>
+    <w:basedOn w:val="Standaardtabel"/>
     <w:uiPriority w:val="48"/>
     <w:rsid w:val="00F51C60"/>
     <w:pPr>
@@ -3591,10 +3591,10 @@
       </w:tcPr>
     </w:tblStylePr>
   </w:style>
-  <w:style w:type="character" w:customStyle="1" w:styleId="Heading1Char">
-    <w:name w:val="Heading 1 Char"/>
-    <w:basedOn w:val="DefaultParagraphFont"/>
-    <w:link w:val="Heading1"/>
+  <w:style w:type="character" w:customStyle="1" w:styleId="Kop1Char">
+    <w:name w:val="Kop 1 Char"/>
+    <w:basedOn w:val="Standaardalinea-lettertype"/>
+    <w:link w:val="Kop1"/>
     <w:uiPriority w:val="9"/>
     <w:rsid w:val="00F51C60"/>
     <w:rPr>
@@ -3605,10 +3605,10 @@
       <w:lang w:val="en-US"/>
     </w:rPr>
   </w:style>
-  <w:style w:type="paragraph" w:styleId="TOCHeading">
+  <w:style w:type="paragraph" w:styleId="Kopvaninhoudsopgave">
     <w:name w:val="TOC Heading"/>
-    <w:basedOn w:val="Heading1"/>
-    <w:next w:val="Normal"/>
+    <w:basedOn w:val="Kop1"/>
+    <w:next w:val="Standaard"/>
     <w:uiPriority w:val="39"/>
     <w:unhideWhenUsed/>
     <w:qFormat/>
@@ -3621,10 +3621,10 @@
       <w:lang w:val="nl-NL" w:eastAsia="nl-NL"/>
     </w:rPr>
   </w:style>
-  <w:style w:type="paragraph" w:styleId="TOC3">
+  <w:style w:type="paragraph" w:styleId="Inhopg3">
     <w:name w:val="toc 3"/>
-    <w:basedOn w:val="Normal"/>
-    <w:next w:val="Normal"/>
+    <w:basedOn w:val="Standaard"/>
+    <w:next w:val="Standaard"/>
     <w:autoRedefine/>
     <w:uiPriority w:val="39"/>
     <w:unhideWhenUsed/>
@@ -3634,9 +3634,9 @@
       <w:ind w:left="440"/>
     </w:pPr>
   </w:style>
-  <w:style w:type="character" w:styleId="FollowedHyperlink">
+  <w:style w:type="character" w:styleId="GevolgdeHyperlink">
     <w:name w:val="FollowedHyperlink"/>
-    <w:basedOn w:val="DefaultParagraphFont"/>
+    <w:basedOn w:val="Standaardalinea-lettertype"/>
     <w:uiPriority w:val="99"/>
     <w:semiHidden/>
     <w:unhideWhenUsed/>
@@ -3646,10 +3646,10 @@
       <w:u w:val="single"/>
     </w:rPr>
   </w:style>
-  <w:style w:type="character" w:customStyle="1" w:styleId="TitleChar">
-    <w:name w:val="Title Char"/>
-    <w:basedOn w:val="DefaultParagraphFont"/>
-    <w:link w:val="Title"/>
+  <w:style w:type="character" w:customStyle="1" w:styleId="TitelChar">
+    <w:name w:val="Titel Char"/>
+    <w:basedOn w:val="Standaardalinea-lettertype"/>
+    <w:link w:val="Titel"/>
     <w:uiPriority w:val="10"/>
     <w:rsid w:val="00A50D81"/>
     <w:rPr>
@@ -3660,11 +3660,11 @@
       <w:szCs w:val="56"/>
     </w:rPr>
   </w:style>
-  <w:style w:type="paragraph" w:styleId="Title">
+  <w:style w:type="paragraph" w:styleId="Titel">
     <w:name w:val="Title"/>
-    <w:basedOn w:val="Normal"/>
-    <w:next w:val="Normal"/>
-    <w:link w:val="TitleChar"/>
+    <w:basedOn w:val="Standaard"/>
+    <w:next w:val="Standaard"/>
+    <w:link w:val="TitelChar"/>
     <w:uiPriority w:val="10"/>
     <w:qFormat/>
     <w:rsid w:val="00A50D81"/>
@@ -3683,7 +3683,7 @@
   </w:style>
   <w:style w:type="character" w:customStyle="1" w:styleId="TitleChar1">
     <w:name w:val="Title Char1"/>
-    <w:basedOn w:val="DefaultParagraphFont"/>
+    <w:basedOn w:val="Standaardalinea-lettertype"/>
     <w:uiPriority w:val="10"/>
     <w:rsid w:val="00A50D81"/>
     <w:rPr>
@@ -3695,10 +3695,10 @@
       <w:lang w:val="en-US"/>
     </w:rPr>
   </w:style>
-  <w:style w:type="paragraph" w:styleId="TOC1">
+  <w:style w:type="paragraph" w:styleId="Inhopg1">
     <w:name w:val="toc 1"/>
-    <w:basedOn w:val="Normal"/>
-    <w:next w:val="Normal"/>
+    <w:basedOn w:val="Standaard"/>
+    <w:next w:val="Standaard"/>
     <w:autoRedefine/>
     <w:uiPriority w:val="39"/>
     <w:unhideWhenUsed/>
@@ -3707,10 +3707,10 @@
       <w:spacing w:after="100" w:line="259" w:lineRule="auto"/>
     </w:pPr>
   </w:style>
-  <w:style w:type="paragraph" w:styleId="TOC2">
+  <w:style w:type="paragraph" w:styleId="Inhopg2">
     <w:name w:val="toc 2"/>
-    <w:basedOn w:val="Normal"/>
-    <w:next w:val="Normal"/>
+    <w:basedOn w:val="Standaard"/>
+    <w:next w:val="Standaard"/>
     <w:autoRedefine/>
     <w:uiPriority w:val="39"/>
     <w:unhideWhenUsed/>
@@ -3720,11 +3720,11 @@
       <w:ind w:left="220"/>
     </w:pPr>
   </w:style>
-  <w:style w:type="paragraph" w:styleId="Subtitle">
+  <w:style w:type="paragraph" w:styleId="Ondertitel">
     <w:name w:val="Subtitle"/>
-    <w:basedOn w:val="Normal"/>
-    <w:next w:val="Normal"/>
-    <w:link w:val="SubtitleChar"/>
+    <w:basedOn w:val="Standaard"/>
+    <w:next w:val="Standaard"/>
+    <w:link w:val="OndertitelChar"/>
     <w:uiPriority w:val="11"/>
     <w:qFormat/>
     <w:rsid w:val="00A50D81"/>
@@ -3740,10 +3740,10 @@
       <w:spacing w:val="15"/>
     </w:rPr>
   </w:style>
-  <w:style w:type="character" w:customStyle="1" w:styleId="SubtitleChar">
-    <w:name w:val="Subtitle Char"/>
-    <w:basedOn w:val="DefaultParagraphFont"/>
-    <w:link w:val="Subtitle"/>
+  <w:style w:type="character" w:customStyle="1" w:styleId="OndertitelChar">
+    <w:name w:val="Ondertitel Char"/>
+    <w:basedOn w:val="Standaardalinea-lettertype"/>
+    <w:link w:val="Ondertitel"/>
     <w:uiPriority w:val="11"/>
     <w:rsid w:val="00A50D81"/>
     <w:rPr>
@@ -3753,10 +3753,10 @@
       <w:lang w:val="en-US"/>
     </w:rPr>
   </w:style>
-  <w:style w:type="paragraph" w:styleId="Header">
+  <w:style w:type="paragraph" w:styleId="Koptekst">
     <w:name w:val="header"/>
-    <w:basedOn w:val="Normal"/>
-    <w:link w:val="HeaderChar"/>
+    <w:basedOn w:val="Standaard"/>
+    <w:link w:val="KoptekstChar"/>
     <w:uiPriority w:val="99"/>
     <w:unhideWhenUsed/>
     <w:rsid w:val="004C342E"/>
@@ -3768,20 +3768,20 @@
       <w:spacing w:after="0" w:line="240" w:lineRule="auto"/>
     </w:pPr>
   </w:style>
-  <w:style w:type="character" w:customStyle="1" w:styleId="HeaderChar">
-    <w:name w:val="Header Char"/>
-    <w:basedOn w:val="DefaultParagraphFont"/>
-    <w:link w:val="Header"/>
+  <w:style w:type="character" w:customStyle="1" w:styleId="KoptekstChar">
+    <w:name w:val="Koptekst Char"/>
+    <w:basedOn w:val="Standaardalinea-lettertype"/>
+    <w:link w:val="Koptekst"/>
     <w:uiPriority w:val="99"/>
     <w:rsid w:val="004C342E"/>
     <w:rPr>
       <w:lang w:val="en-US"/>
     </w:rPr>
   </w:style>
-  <w:style w:type="paragraph" w:styleId="Footer">
+  <w:style w:type="paragraph" w:styleId="Voettekst">
     <w:name w:val="footer"/>
-    <w:basedOn w:val="Normal"/>
-    <w:link w:val="FooterChar"/>
+    <w:basedOn w:val="Standaard"/>
+    <w:link w:val="VoettekstChar"/>
     <w:uiPriority w:val="99"/>
     <w:unhideWhenUsed/>
     <w:rsid w:val="004C342E"/>
@@ -3793,13 +3793,44 @@
       <w:spacing w:after="0" w:line="240" w:lineRule="auto"/>
     </w:pPr>
   </w:style>
-  <w:style w:type="character" w:customStyle="1" w:styleId="FooterChar">
-    <w:name w:val="Footer Char"/>
-    <w:basedOn w:val="DefaultParagraphFont"/>
-    <w:link w:val="Footer"/>
+  <w:style w:type="character" w:customStyle="1" w:styleId="VoettekstChar">
+    <w:name w:val="Voettekst Char"/>
+    <w:basedOn w:val="Standaardalinea-lettertype"/>
+    <w:link w:val="Voettekst"/>
     <w:uiPriority w:val="99"/>
     <w:rsid w:val="004C342E"/>
     <w:rPr>
+      <w:lang w:val="en-US"/>
+    </w:rPr>
+  </w:style>
+  <w:style w:type="paragraph" w:styleId="Ballontekst">
+    <w:name w:val="Balloon Text"/>
+    <w:basedOn w:val="Standaard"/>
+    <w:link w:val="BallontekstChar"/>
+    <w:uiPriority w:val="99"/>
+    <w:semiHidden/>
+    <w:unhideWhenUsed/>
+    <w:rsid w:val="00533CA2"/>
+    <w:pPr>
+      <w:spacing w:after="0" w:line="240" w:lineRule="auto"/>
+    </w:pPr>
+    <w:rPr>
+      <w:rFonts w:ascii="Segoe UI" w:hAnsi="Segoe UI" w:cs="Segoe UI"/>
+      <w:sz w:val="18"/>
+      <w:szCs w:val="18"/>
+    </w:rPr>
+  </w:style>
+  <w:style w:type="character" w:customStyle="1" w:styleId="BallontekstChar">
+    <w:name w:val="Ballontekst Char"/>
+    <w:basedOn w:val="Standaardalinea-lettertype"/>
+    <w:link w:val="Ballontekst"/>
+    <w:uiPriority w:val="99"/>
+    <w:semiHidden/>
+    <w:rsid w:val="00533CA2"/>
+    <w:rPr>
+      <w:rFonts w:ascii="Segoe UI" w:hAnsi="Segoe UI" w:cs="Segoe UI"/>
+      <w:sz w:val="18"/>
+      <w:szCs w:val="18"/>
       <w:lang w:val="en-US"/>
     </w:rPr>
   </w:style>
@@ -4106,7 +4137,7 @@
 </file>
 
 <file path=customXml/itemProps1.xml><?xml version="1.0" encoding="utf-8"?>
-<ds:datastoreItem xmlns:ds="http://schemas.openxmlformats.org/officeDocument/2006/customXml" ds:itemID="{56A420A9-F071-4EB4-B66A-00845D96F079}">
+<ds:datastoreItem xmlns:ds="http://schemas.openxmlformats.org/officeDocument/2006/customXml" ds:itemID="{37631D5F-AC89-4379-8096-308BC61DDCA9}">
   <ds:schemaRefs>
     <ds:schemaRef ds:uri="http://schemas.openxmlformats.org/officeDocument/2006/bibliography"/>
   </ds:schemaRefs>
